--- a/TextPlan.docx
+++ b/TextPlan.docx
@@ -3318,6 +3318,7 @@
           <w:color w:val="212121"/>
           <w:sz w:val="26"/>
           <w:szCs w:val="26"/>
+          <w:lang w:val="vi-VN"/>
         </w:rPr>
       </w:pPr>
       <w:r>
@@ -3326,6 +3327,7 @@
           <w:color w:val="212121"/>
           <w:sz w:val="26"/>
           <w:szCs w:val="26"/>
+          <w:lang w:val="vi-VN"/>
         </w:rPr>
         <w:t>1.2. Tổng quan dự án</w:t>
       </w:r>
@@ -3357,6 +3359,7 @@
           <w:color w:val="212121"/>
           <w:sz w:val="26"/>
           <w:szCs w:val="26"/>
+          <w:lang w:val="vi-VN"/>
         </w:rPr>
       </w:pPr>
     </w:p>
@@ -3468,18 +3471,7 @@
           <w:szCs w:val="28"/>
           <w:lang w:val="vi-VN"/>
         </w:rPr>
-        <w:t xml:space="preserve">Trong mỗi cửa hàng có một nhân viên đóng vai trò điều phối viên (Người quản lý quán cơm). Tại cửa hàng, chỉ có điều phối viên là người duy nhất sử dụng phần mềm còn các nhân viên khác chuẩn bị các món ăn. Điều phối viên xem các đơn đặt hàng cần thực hiện, chỉ rõ khi nào bắt đầu chuẩn bị món ăn cho đơn đặt hàng, khi nào kết thúc và khi nào thì giao cho nhân viên </w:t>
-      </w:r>
-      <w:bookmarkStart w:id="2" w:name="_GoBack"/>
-      <w:bookmarkEnd w:id="2"/>
-      <w:r>
-        <w:rPr>
-          <w:rFonts w:ascii="Times New Roman" w:hAnsi="Times New Roman" w:cs="Times New Roman"/>
-          <w:sz w:val="28"/>
-          <w:szCs w:val="28"/>
-          <w:lang w:val="vi-VN"/>
-        </w:rPr>
-        <w:t>giao hàng.</w:t>
+        <w:t>Trong mỗi cửa hàng có một nhân viên đóng vai trò điều phối viên (Người quản lý quán cơm). Tại cửa hàng, chỉ có điều phối viên là người duy nhất sử dụng phần mềm còn các nhân viên khác chuẩn bị các món ăn. Điều phối viên xem các đơn đặt hàng cần thực hiện, chỉ rõ khi nào bắt đầu chuẩn bị món ăn cho đơn đặt hàng, khi nào kết thúc và khi nào thì giao cho nhân viên giao hàng.</w:t>
       </w:r>
     </w:p>
     <w:p>
@@ -3489,12 +3481,438 @@
           <w:lang w:val="vi-VN"/>
         </w:rPr>
       </w:pPr>
-      <w:bookmarkStart w:id="3" w:name="_Toc507521359"/>
+      <w:bookmarkStart w:id="2" w:name="_Toc507521359"/>
       <w:r>
         <w:rPr>
           <w:lang w:val="vi-VN"/>
         </w:rPr>
         <w:t>1.2 Phạm vi</w:t>
+      </w:r>
+      <w:bookmarkEnd w:id="2"/>
+    </w:p>
+    <w:p>
+      <w:pPr>
+        <w:shd w:val="clear" w:color="auto" w:fill="FFFFFF"/>
+        <w:tabs>
+          <w:tab w:val="left" w:pos="916"/>
+          <w:tab w:val="left" w:pos="1832"/>
+          <w:tab w:val="left" w:pos="2748"/>
+          <w:tab w:val="left" w:pos="3664"/>
+          <w:tab w:val="left" w:pos="4580"/>
+          <w:tab w:val="left" w:pos="5496"/>
+          <w:tab w:val="left" w:pos="6412"/>
+          <w:tab w:val="left" w:pos="7328"/>
+          <w:tab w:val="left" w:pos="8244"/>
+          <w:tab w:val="left" w:pos="9160"/>
+          <w:tab w:val="left" w:pos="10076"/>
+          <w:tab w:val="left" w:pos="10992"/>
+          <w:tab w:val="left" w:pos="11908"/>
+          <w:tab w:val="left" w:pos="12824"/>
+          <w:tab w:val="left" w:pos="13740"/>
+          <w:tab w:val="left" w:pos="14656"/>
+        </w:tabs>
+        <w:spacing w:after="0" w:line="240" w:lineRule="auto"/>
+        <w:rPr>
+          <w:rFonts w:ascii="Times New Roman" w:eastAsia="Times New Roman" w:hAnsi="Times New Roman" w:cs="Times New Roman"/>
+          <w:color w:val="212121"/>
+          <w:sz w:val="26"/>
+          <w:szCs w:val="26"/>
+          <w:lang w:val="vi-VN"/>
+        </w:rPr>
+      </w:pPr>
+      <w:r>
+        <w:rPr>
+          <w:rFonts w:ascii="Times New Roman" w:eastAsia="Times New Roman" w:hAnsi="Times New Roman" w:cs="Times New Roman"/>
+          <w:color w:val="212121"/>
+          <w:sz w:val="26"/>
+          <w:szCs w:val="26"/>
+          <w:lang w:val="vi-VN"/>
+        </w:rPr>
+        <w:t xml:space="preserve">      Kế hoạch kiểm tra này là để phát hành</w:t>
+      </w:r>
+    </w:p>
+    <w:p>
+      <w:pPr>
+        <w:shd w:val="clear" w:color="auto" w:fill="FFFFFF"/>
+        <w:tabs>
+          <w:tab w:val="left" w:pos="916"/>
+          <w:tab w:val="left" w:pos="1832"/>
+          <w:tab w:val="left" w:pos="2748"/>
+          <w:tab w:val="left" w:pos="3664"/>
+          <w:tab w:val="left" w:pos="4580"/>
+          <w:tab w:val="left" w:pos="5496"/>
+          <w:tab w:val="left" w:pos="6412"/>
+          <w:tab w:val="left" w:pos="7328"/>
+          <w:tab w:val="left" w:pos="8244"/>
+          <w:tab w:val="left" w:pos="9160"/>
+          <w:tab w:val="left" w:pos="10076"/>
+          <w:tab w:val="left" w:pos="10992"/>
+          <w:tab w:val="left" w:pos="11908"/>
+          <w:tab w:val="left" w:pos="12824"/>
+          <w:tab w:val="left" w:pos="13740"/>
+          <w:tab w:val="left" w:pos="14656"/>
+        </w:tabs>
+        <w:spacing w:after="0" w:line="240" w:lineRule="auto"/>
+        <w:ind w:left="360" w:hanging="360"/>
+        <w:rPr>
+          <w:rFonts w:ascii="Times New Roman" w:eastAsia="Times New Roman" w:hAnsi="Times New Roman" w:cs="Times New Roman"/>
+          <w:color w:val="212121"/>
+          <w:sz w:val="26"/>
+          <w:szCs w:val="26"/>
+          <w:lang w:val="vi-VN"/>
+        </w:rPr>
+      </w:pPr>
+      <w:r>
+        <w:rPr>
+          <w:rFonts w:ascii="Times New Roman" w:eastAsia="Times New Roman" w:hAnsi="Times New Roman" w:cs="Times New Roman"/>
+          <w:color w:val="212121"/>
+          <w:sz w:val="26"/>
+          <w:szCs w:val="26"/>
+          <w:lang w:val="vi-VN"/>
+        </w:rPr>
+        <w:tab/>
+      </w:r>
+      <w:r>
+        <w:rPr>
+          <w:rFonts w:ascii="Times New Roman" w:eastAsia="Times New Roman" w:hAnsi="Times New Roman" w:cs="Times New Roman"/>
+          <w:color w:val="212121"/>
+          <w:sz w:val="26"/>
+          <w:szCs w:val="26"/>
+          <w:lang w:val="vi-VN"/>
+        </w:rPr>
+        <w:t>Các tính năng được kiểm tra bao gồm tất cả các tính năng phần mềm và sự kết hợp của các tính năng cần được kiểm tra. Những đặc điểm phần mềm này, được xác định bởi các văn bản yêu cầu, bao gồm:</w:t>
+      </w:r>
+    </w:p>
+    <w:p>
+      <w:pPr>
+        <w:shd w:val="clear" w:color="auto" w:fill="FFFFFF"/>
+        <w:tabs>
+          <w:tab w:val="left" w:pos="916"/>
+          <w:tab w:val="left" w:pos="1832"/>
+          <w:tab w:val="left" w:pos="2748"/>
+          <w:tab w:val="left" w:pos="3664"/>
+          <w:tab w:val="left" w:pos="4580"/>
+          <w:tab w:val="left" w:pos="5496"/>
+          <w:tab w:val="left" w:pos="6412"/>
+          <w:tab w:val="left" w:pos="7328"/>
+          <w:tab w:val="left" w:pos="8244"/>
+          <w:tab w:val="left" w:pos="9160"/>
+          <w:tab w:val="left" w:pos="10076"/>
+          <w:tab w:val="left" w:pos="10992"/>
+          <w:tab w:val="left" w:pos="11908"/>
+          <w:tab w:val="left" w:pos="12824"/>
+          <w:tab w:val="left" w:pos="13740"/>
+          <w:tab w:val="left" w:pos="14656"/>
+        </w:tabs>
+        <w:spacing w:after="0" w:line="240" w:lineRule="auto"/>
+        <w:rPr>
+          <w:rFonts w:ascii="Times New Roman" w:eastAsia="Times New Roman" w:hAnsi="Times New Roman" w:cs="Times New Roman"/>
+          <w:color w:val="212121"/>
+          <w:sz w:val="26"/>
+          <w:szCs w:val="26"/>
+          <w:lang w:val="vi-VN"/>
+        </w:rPr>
+      </w:pPr>
+      <w:r>
+        <w:rPr>
+          <w:rFonts w:ascii="Times New Roman" w:eastAsia="Times New Roman" w:hAnsi="Times New Roman" w:cs="Times New Roman"/>
+          <w:color w:val="212121"/>
+          <w:sz w:val="26"/>
+          <w:szCs w:val="26"/>
+          <w:lang w:val="vi-VN"/>
+        </w:rPr>
+        <w:tab/>
+      </w:r>
+      <w:r>
+        <w:rPr>
+          <w:rFonts w:ascii="Times New Roman" w:eastAsia="Times New Roman" w:hAnsi="Times New Roman" w:cs="Times New Roman"/>
+          <w:color w:val="212121"/>
+          <w:sz w:val="26"/>
+          <w:szCs w:val="26"/>
+          <w:lang w:val="vi-VN"/>
+        </w:rPr>
+        <w:t>Chức năng:</w:t>
+      </w:r>
+    </w:p>
+    <w:p>
+      <w:pPr>
+        <w:shd w:val="clear" w:color="auto" w:fill="FFFFFF"/>
+        <w:tabs>
+          <w:tab w:val="left" w:pos="1530"/>
+          <w:tab w:val="left" w:pos="1832"/>
+          <w:tab w:val="left" w:pos="2748"/>
+          <w:tab w:val="left" w:pos="3664"/>
+          <w:tab w:val="left" w:pos="4580"/>
+          <w:tab w:val="left" w:pos="5496"/>
+          <w:tab w:val="left" w:pos="6412"/>
+          <w:tab w:val="left" w:pos="7328"/>
+          <w:tab w:val="left" w:pos="8244"/>
+          <w:tab w:val="left" w:pos="9160"/>
+          <w:tab w:val="left" w:pos="10076"/>
+          <w:tab w:val="left" w:pos="10992"/>
+          <w:tab w:val="left" w:pos="11908"/>
+          <w:tab w:val="left" w:pos="12824"/>
+          <w:tab w:val="left" w:pos="13740"/>
+          <w:tab w:val="left" w:pos="14656"/>
+        </w:tabs>
+        <w:spacing w:after="0" w:line="240" w:lineRule="auto"/>
+        <w:ind w:left="900"/>
+        <w:rPr>
+          <w:rFonts w:ascii="Times New Roman" w:eastAsia="Times New Roman" w:hAnsi="Times New Roman" w:cs="Times New Roman"/>
+          <w:color w:val="212121"/>
+          <w:sz w:val="26"/>
+          <w:szCs w:val="26"/>
+          <w:lang w:val="vi-VN"/>
+        </w:rPr>
+      </w:pPr>
+      <w:r>
+        <w:rPr>
+          <w:rFonts w:ascii="Times New Roman" w:eastAsia="Times New Roman" w:hAnsi="Times New Roman" w:cs="Times New Roman"/>
+          <w:color w:val="212121"/>
+          <w:sz w:val="26"/>
+          <w:szCs w:val="26"/>
+          <w:lang w:val="vi-VN"/>
+        </w:rPr>
+        <w:tab/>
+      </w:r>
+      <w:r>
+        <w:rPr>
+          <w:rFonts w:ascii="Times New Roman" w:eastAsia="Times New Roman" w:hAnsi="Times New Roman" w:cs="Times New Roman"/>
+          <w:color w:val="212121"/>
+          <w:sz w:val="26"/>
+          <w:szCs w:val="26"/>
+          <w:lang w:val="vi-VN"/>
+        </w:rPr>
+        <w:tab/>
+        <w:t xml:space="preserve">• </w:t>
+      </w:r>
+      <w:r>
+        <w:rPr>
+          <w:rFonts w:ascii="Times New Roman" w:eastAsia="Times New Roman" w:hAnsi="Times New Roman" w:cs="Times New Roman"/>
+          <w:color w:val="212121"/>
+          <w:sz w:val="26"/>
+          <w:szCs w:val="26"/>
+          <w:lang w:val="vi-VN"/>
+        </w:rPr>
+        <w:t>Quản lý người dùng</w:t>
+      </w:r>
+    </w:p>
+    <w:p>
+      <w:pPr>
+        <w:shd w:val="clear" w:color="auto" w:fill="FFFFFF"/>
+        <w:tabs>
+          <w:tab w:val="left" w:pos="916"/>
+          <w:tab w:val="left" w:pos="1832"/>
+          <w:tab w:val="left" w:pos="2748"/>
+          <w:tab w:val="left" w:pos="3664"/>
+          <w:tab w:val="left" w:pos="4580"/>
+          <w:tab w:val="left" w:pos="5496"/>
+          <w:tab w:val="left" w:pos="6412"/>
+          <w:tab w:val="left" w:pos="7328"/>
+          <w:tab w:val="left" w:pos="8244"/>
+          <w:tab w:val="left" w:pos="9160"/>
+          <w:tab w:val="left" w:pos="10076"/>
+          <w:tab w:val="left" w:pos="10992"/>
+          <w:tab w:val="left" w:pos="11908"/>
+          <w:tab w:val="left" w:pos="12824"/>
+          <w:tab w:val="left" w:pos="13740"/>
+          <w:tab w:val="left" w:pos="14656"/>
+        </w:tabs>
+        <w:spacing w:after="0" w:line="240" w:lineRule="auto"/>
+        <w:rPr>
+          <w:rFonts w:ascii="Times New Roman" w:eastAsia="Times New Roman" w:hAnsi="Times New Roman" w:cs="Times New Roman"/>
+          <w:color w:val="212121"/>
+          <w:sz w:val="26"/>
+          <w:szCs w:val="26"/>
+          <w:lang w:val="vi-VN"/>
+        </w:rPr>
+      </w:pPr>
+      <w:r>
+        <w:rPr>
+          <w:rFonts w:ascii="Times New Roman" w:eastAsia="Times New Roman" w:hAnsi="Times New Roman" w:cs="Times New Roman"/>
+          <w:color w:val="212121"/>
+          <w:sz w:val="26"/>
+          <w:szCs w:val="26"/>
+          <w:lang w:val="vi-VN"/>
+        </w:rPr>
+        <w:tab/>
+      </w:r>
+      <w:r>
+        <w:rPr>
+          <w:rFonts w:ascii="Times New Roman" w:eastAsia="Times New Roman" w:hAnsi="Times New Roman" w:cs="Times New Roman"/>
+          <w:color w:val="212121"/>
+          <w:sz w:val="26"/>
+          <w:szCs w:val="26"/>
+          <w:lang w:val="vi-VN"/>
+        </w:rPr>
+        <w:tab/>
+      </w:r>
+      <w:r>
+        <w:rPr>
+          <w:rFonts w:ascii="Times New Roman" w:eastAsia="Times New Roman" w:hAnsi="Times New Roman" w:cs="Times New Roman"/>
+          <w:color w:val="212121"/>
+          <w:sz w:val="26"/>
+          <w:szCs w:val="26"/>
+          <w:lang w:val="vi-VN"/>
+        </w:rPr>
+        <w:t xml:space="preserve">• </w:t>
+      </w:r>
+      <w:r>
+        <w:rPr>
+          <w:rFonts w:ascii="Times New Roman" w:eastAsia="Times New Roman" w:hAnsi="Times New Roman" w:cs="Times New Roman"/>
+          <w:color w:val="212121"/>
+          <w:sz w:val="26"/>
+          <w:szCs w:val="26"/>
+          <w:lang w:val="vi-VN"/>
+        </w:rPr>
+        <w:t>Quản lý đặt cơm</w:t>
+      </w:r>
+    </w:p>
+    <w:p>
+      <w:pPr>
+        <w:shd w:val="clear" w:color="auto" w:fill="FFFFFF"/>
+        <w:tabs>
+          <w:tab w:val="left" w:pos="916"/>
+          <w:tab w:val="left" w:pos="1832"/>
+          <w:tab w:val="left" w:pos="2748"/>
+          <w:tab w:val="left" w:pos="3664"/>
+          <w:tab w:val="left" w:pos="4580"/>
+          <w:tab w:val="left" w:pos="5496"/>
+          <w:tab w:val="left" w:pos="6412"/>
+          <w:tab w:val="left" w:pos="7328"/>
+          <w:tab w:val="left" w:pos="8244"/>
+          <w:tab w:val="left" w:pos="9160"/>
+          <w:tab w:val="left" w:pos="10076"/>
+          <w:tab w:val="left" w:pos="10992"/>
+          <w:tab w:val="left" w:pos="11908"/>
+          <w:tab w:val="left" w:pos="12824"/>
+          <w:tab w:val="left" w:pos="13740"/>
+          <w:tab w:val="left" w:pos="14656"/>
+        </w:tabs>
+        <w:spacing w:after="0" w:line="240" w:lineRule="auto"/>
+        <w:rPr>
+          <w:rFonts w:ascii="Times New Roman" w:eastAsia="Times New Roman" w:hAnsi="Times New Roman" w:cs="Times New Roman"/>
+          <w:color w:val="212121"/>
+          <w:sz w:val="26"/>
+          <w:szCs w:val="26"/>
+          <w:lang w:val="vi-VN"/>
+        </w:rPr>
+      </w:pPr>
+      <w:r>
+        <w:rPr>
+          <w:rFonts w:ascii="Times New Roman" w:eastAsia="Times New Roman" w:hAnsi="Times New Roman" w:cs="Times New Roman"/>
+          <w:color w:val="212121"/>
+          <w:sz w:val="26"/>
+          <w:szCs w:val="26"/>
+          <w:lang w:val="vi-VN"/>
+        </w:rPr>
+        <w:tab/>
+      </w:r>
+      <w:r>
+        <w:rPr>
+          <w:rFonts w:ascii="Times New Roman" w:eastAsia="Times New Roman" w:hAnsi="Times New Roman" w:cs="Times New Roman"/>
+          <w:color w:val="212121"/>
+          <w:sz w:val="26"/>
+          <w:szCs w:val="26"/>
+          <w:lang w:val="vi-VN"/>
+        </w:rPr>
+        <w:tab/>
+      </w:r>
+      <w:r>
+        <w:rPr>
+          <w:rFonts w:ascii="Times New Roman" w:eastAsia="Times New Roman" w:hAnsi="Times New Roman" w:cs="Times New Roman"/>
+          <w:color w:val="212121"/>
+          <w:sz w:val="26"/>
+          <w:szCs w:val="26"/>
+          <w:lang w:val="vi-VN"/>
+        </w:rPr>
+        <w:t xml:space="preserve">• </w:t>
+      </w:r>
+      <w:r>
+        <w:rPr>
+          <w:rFonts w:ascii="Times New Roman" w:eastAsia="Times New Roman" w:hAnsi="Times New Roman" w:cs="Times New Roman"/>
+          <w:color w:val="212121"/>
+          <w:sz w:val="26"/>
+          <w:szCs w:val="26"/>
+          <w:lang w:val="vi-VN"/>
+        </w:rPr>
+        <w:t>Quản lý h</w:t>
+      </w:r>
+      <w:r>
+        <w:rPr>
+          <w:rFonts w:ascii="Times New Roman" w:eastAsia="Times New Roman" w:hAnsi="Times New Roman" w:cs="Times New Roman"/>
+          <w:color w:val="212121"/>
+          <w:sz w:val="26"/>
+          <w:szCs w:val="26"/>
+          <w:lang w:val="vi-VN"/>
+        </w:rPr>
+        <w:t>óa đơn</w:t>
+      </w:r>
+    </w:p>
+    <w:p>
+      <w:pPr>
+        <w:shd w:val="clear" w:color="auto" w:fill="FFFFFF"/>
+        <w:tabs>
+          <w:tab w:val="left" w:pos="916"/>
+          <w:tab w:val="left" w:pos="1832"/>
+          <w:tab w:val="left" w:pos="2748"/>
+          <w:tab w:val="left" w:pos="3664"/>
+          <w:tab w:val="left" w:pos="4580"/>
+          <w:tab w:val="left" w:pos="5496"/>
+          <w:tab w:val="left" w:pos="6412"/>
+          <w:tab w:val="left" w:pos="7328"/>
+          <w:tab w:val="left" w:pos="8244"/>
+          <w:tab w:val="left" w:pos="9160"/>
+          <w:tab w:val="left" w:pos="10076"/>
+          <w:tab w:val="left" w:pos="10992"/>
+          <w:tab w:val="left" w:pos="11908"/>
+          <w:tab w:val="left" w:pos="12824"/>
+          <w:tab w:val="left" w:pos="13740"/>
+          <w:tab w:val="left" w:pos="14656"/>
+        </w:tabs>
+        <w:spacing w:after="0" w:line="240" w:lineRule="auto"/>
+        <w:rPr>
+          <w:rFonts w:ascii="Times New Roman" w:eastAsia="Times New Roman" w:hAnsi="Times New Roman" w:cs="Times New Roman"/>
+          <w:color w:val="212121"/>
+          <w:sz w:val="26"/>
+          <w:szCs w:val="26"/>
+          <w:lang w:val="vi-VN"/>
+        </w:rPr>
+      </w:pPr>
+      <w:r>
+        <w:rPr>
+          <w:rFonts w:ascii="Times New Roman" w:eastAsia="Times New Roman" w:hAnsi="Times New Roman" w:cs="Times New Roman"/>
+          <w:color w:val="212121"/>
+          <w:sz w:val="26"/>
+          <w:szCs w:val="26"/>
+          <w:lang w:val="vi-VN"/>
+        </w:rPr>
+        <w:tab/>
+      </w:r>
+      <w:r>
+        <w:rPr>
+          <w:rFonts w:ascii="Times New Roman" w:eastAsia="Times New Roman" w:hAnsi="Times New Roman" w:cs="Times New Roman"/>
+          <w:color w:val="212121"/>
+          <w:sz w:val="26"/>
+          <w:szCs w:val="26"/>
+          <w:lang w:val="vi-VN"/>
+        </w:rPr>
+        <w:t>Giao diện người dùng.</w:t>
+      </w:r>
+    </w:p>
+    <w:p>
+      <w:pPr>
+        <w:pStyle w:val="Heading1"/>
+        <w:rPr>
+          <w:lang w:val="vi-VN"/>
+        </w:rPr>
+      </w:pPr>
+      <w:bookmarkStart w:id="3" w:name="_Toc507521360"/>
+      <w:r>
+        <w:rPr>
+          <w:lang w:val="vi-VN"/>
+        </w:rPr>
+        <w:t>1.3 Thuật ngữ Tài liệu và Từ viết tắt</w:t>
       </w:r>
       <w:bookmarkEnd w:id="3"/>
     </w:p>
@@ -3536,432 +3954,6 @@
           <w:szCs w:val="26"/>
           <w:lang w:val="vi-VN"/>
         </w:rPr>
-        <w:t xml:space="preserve">      Kế hoạch kiểm tra này là để phát hành</w:t>
-      </w:r>
-    </w:p>
-    <w:p>
-      <w:pPr>
-        <w:shd w:val="clear" w:color="auto" w:fill="FFFFFF"/>
-        <w:tabs>
-          <w:tab w:val="left" w:pos="916"/>
-          <w:tab w:val="left" w:pos="1832"/>
-          <w:tab w:val="left" w:pos="2748"/>
-          <w:tab w:val="left" w:pos="3664"/>
-          <w:tab w:val="left" w:pos="4580"/>
-          <w:tab w:val="left" w:pos="5496"/>
-          <w:tab w:val="left" w:pos="6412"/>
-          <w:tab w:val="left" w:pos="7328"/>
-          <w:tab w:val="left" w:pos="8244"/>
-          <w:tab w:val="left" w:pos="9160"/>
-          <w:tab w:val="left" w:pos="10076"/>
-          <w:tab w:val="left" w:pos="10992"/>
-          <w:tab w:val="left" w:pos="11908"/>
-          <w:tab w:val="left" w:pos="12824"/>
-          <w:tab w:val="left" w:pos="13740"/>
-          <w:tab w:val="left" w:pos="14656"/>
-        </w:tabs>
-        <w:spacing w:after="0" w:line="240" w:lineRule="auto"/>
-        <w:ind w:left="360" w:hanging="360"/>
-        <w:rPr>
-          <w:rFonts w:ascii="Times New Roman" w:eastAsia="Times New Roman" w:hAnsi="Times New Roman" w:cs="Times New Roman"/>
-          <w:color w:val="212121"/>
-          <w:sz w:val="26"/>
-          <w:szCs w:val="26"/>
-          <w:lang w:val="vi-VN"/>
-        </w:rPr>
-      </w:pPr>
-      <w:r>
-        <w:rPr>
-          <w:rFonts w:ascii="Times New Roman" w:eastAsia="Times New Roman" w:hAnsi="Times New Roman" w:cs="Times New Roman"/>
-          <w:color w:val="212121"/>
-          <w:sz w:val="26"/>
-          <w:szCs w:val="26"/>
-          <w:lang w:val="vi-VN"/>
-        </w:rPr>
-        <w:tab/>
-      </w:r>
-      <w:r>
-        <w:rPr>
-          <w:rFonts w:ascii="Times New Roman" w:eastAsia="Times New Roman" w:hAnsi="Times New Roman" w:cs="Times New Roman"/>
-          <w:color w:val="212121"/>
-          <w:sz w:val="26"/>
-          <w:szCs w:val="26"/>
-          <w:lang w:val="vi-VN"/>
-        </w:rPr>
-        <w:t>Các tính năng được kiểm tra bao gồm tất cả các tính năng phần mềm và sự kết hợp của các tính năng cần được kiểm tra. Những đặc điểm phần mềm này, được xác định bởi các văn bản yêu cầu, bao gồm:</w:t>
-      </w:r>
-    </w:p>
-    <w:p>
-      <w:pPr>
-        <w:shd w:val="clear" w:color="auto" w:fill="FFFFFF"/>
-        <w:tabs>
-          <w:tab w:val="left" w:pos="916"/>
-          <w:tab w:val="left" w:pos="1832"/>
-          <w:tab w:val="left" w:pos="2748"/>
-          <w:tab w:val="left" w:pos="3664"/>
-          <w:tab w:val="left" w:pos="4580"/>
-          <w:tab w:val="left" w:pos="5496"/>
-          <w:tab w:val="left" w:pos="6412"/>
-          <w:tab w:val="left" w:pos="7328"/>
-          <w:tab w:val="left" w:pos="8244"/>
-          <w:tab w:val="left" w:pos="9160"/>
-          <w:tab w:val="left" w:pos="10076"/>
-          <w:tab w:val="left" w:pos="10992"/>
-          <w:tab w:val="left" w:pos="11908"/>
-          <w:tab w:val="left" w:pos="12824"/>
-          <w:tab w:val="left" w:pos="13740"/>
-          <w:tab w:val="left" w:pos="14656"/>
-        </w:tabs>
-        <w:spacing w:after="0" w:line="240" w:lineRule="auto"/>
-        <w:rPr>
-          <w:rFonts w:ascii="Times New Roman" w:eastAsia="Times New Roman" w:hAnsi="Times New Roman" w:cs="Times New Roman"/>
-          <w:color w:val="212121"/>
-          <w:sz w:val="26"/>
-          <w:szCs w:val="26"/>
-          <w:lang w:val="vi-VN"/>
-        </w:rPr>
-      </w:pPr>
-      <w:r>
-        <w:rPr>
-          <w:rFonts w:ascii="Times New Roman" w:eastAsia="Times New Roman" w:hAnsi="Times New Roman" w:cs="Times New Roman"/>
-          <w:color w:val="212121"/>
-          <w:sz w:val="26"/>
-          <w:szCs w:val="26"/>
-          <w:lang w:val="vi-VN"/>
-        </w:rPr>
-        <w:tab/>
-      </w:r>
-      <w:r>
-        <w:rPr>
-          <w:rFonts w:ascii="Times New Roman" w:eastAsia="Times New Roman" w:hAnsi="Times New Roman" w:cs="Times New Roman"/>
-          <w:color w:val="212121"/>
-          <w:sz w:val="26"/>
-          <w:szCs w:val="26"/>
-          <w:lang w:val="vi-VN"/>
-        </w:rPr>
-        <w:t>Chức năng:</w:t>
-      </w:r>
-    </w:p>
-    <w:p>
-      <w:pPr>
-        <w:shd w:val="clear" w:color="auto" w:fill="FFFFFF"/>
-        <w:tabs>
-          <w:tab w:val="left" w:pos="1530"/>
-          <w:tab w:val="left" w:pos="1832"/>
-          <w:tab w:val="left" w:pos="2748"/>
-          <w:tab w:val="left" w:pos="3664"/>
-          <w:tab w:val="left" w:pos="4580"/>
-          <w:tab w:val="left" w:pos="5496"/>
-          <w:tab w:val="left" w:pos="6412"/>
-          <w:tab w:val="left" w:pos="7328"/>
-          <w:tab w:val="left" w:pos="8244"/>
-          <w:tab w:val="left" w:pos="9160"/>
-          <w:tab w:val="left" w:pos="10076"/>
-          <w:tab w:val="left" w:pos="10992"/>
-          <w:tab w:val="left" w:pos="11908"/>
-          <w:tab w:val="left" w:pos="12824"/>
-          <w:tab w:val="left" w:pos="13740"/>
-          <w:tab w:val="left" w:pos="14656"/>
-        </w:tabs>
-        <w:spacing w:after="0" w:line="240" w:lineRule="auto"/>
-        <w:ind w:left="900"/>
-        <w:rPr>
-          <w:rFonts w:ascii="Times New Roman" w:eastAsia="Times New Roman" w:hAnsi="Times New Roman" w:cs="Times New Roman"/>
-          <w:color w:val="212121"/>
-          <w:sz w:val="26"/>
-          <w:szCs w:val="26"/>
-          <w:lang w:val="vi-VN"/>
-        </w:rPr>
-      </w:pPr>
-      <w:r>
-        <w:rPr>
-          <w:rFonts w:ascii="Times New Roman" w:eastAsia="Times New Roman" w:hAnsi="Times New Roman" w:cs="Times New Roman"/>
-          <w:color w:val="212121"/>
-          <w:sz w:val="26"/>
-          <w:szCs w:val="26"/>
-          <w:lang w:val="vi-VN"/>
-        </w:rPr>
-        <w:tab/>
-      </w:r>
-      <w:r>
-        <w:rPr>
-          <w:rFonts w:ascii="Times New Roman" w:eastAsia="Times New Roman" w:hAnsi="Times New Roman" w:cs="Times New Roman"/>
-          <w:color w:val="212121"/>
-          <w:sz w:val="26"/>
-          <w:szCs w:val="26"/>
-          <w:lang w:val="vi-VN"/>
-        </w:rPr>
-        <w:tab/>
-        <w:t xml:space="preserve">• </w:t>
-      </w:r>
-      <w:r>
-        <w:rPr>
-          <w:rFonts w:ascii="Times New Roman" w:eastAsia="Times New Roman" w:hAnsi="Times New Roman" w:cs="Times New Roman"/>
-          <w:color w:val="212121"/>
-          <w:sz w:val="26"/>
-          <w:szCs w:val="26"/>
-          <w:lang w:val="vi-VN"/>
-        </w:rPr>
-        <w:t>Quản lý người dùng</w:t>
-      </w:r>
-    </w:p>
-    <w:p>
-      <w:pPr>
-        <w:shd w:val="clear" w:color="auto" w:fill="FFFFFF"/>
-        <w:tabs>
-          <w:tab w:val="left" w:pos="916"/>
-          <w:tab w:val="left" w:pos="1832"/>
-          <w:tab w:val="left" w:pos="2748"/>
-          <w:tab w:val="left" w:pos="3664"/>
-          <w:tab w:val="left" w:pos="4580"/>
-          <w:tab w:val="left" w:pos="5496"/>
-          <w:tab w:val="left" w:pos="6412"/>
-          <w:tab w:val="left" w:pos="7328"/>
-          <w:tab w:val="left" w:pos="8244"/>
-          <w:tab w:val="left" w:pos="9160"/>
-          <w:tab w:val="left" w:pos="10076"/>
-          <w:tab w:val="left" w:pos="10992"/>
-          <w:tab w:val="left" w:pos="11908"/>
-          <w:tab w:val="left" w:pos="12824"/>
-          <w:tab w:val="left" w:pos="13740"/>
-          <w:tab w:val="left" w:pos="14656"/>
-        </w:tabs>
-        <w:spacing w:after="0" w:line="240" w:lineRule="auto"/>
-        <w:rPr>
-          <w:rFonts w:ascii="Times New Roman" w:eastAsia="Times New Roman" w:hAnsi="Times New Roman" w:cs="Times New Roman"/>
-          <w:color w:val="212121"/>
-          <w:sz w:val="26"/>
-          <w:szCs w:val="26"/>
-          <w:lang w:val="vi-VN"/>
-        </w:rPr>
-      </w:pPr>
-      <w:r>
-        <w:rPr>
-          <w:rFonts w:ascii="Times New Roman" w:eastAsia="Times New Roman" w:hAnsi="Times New Roman" w:cs="Times New Roman"/>
-          <w:color w:val="212121"/>
-          <w:sz w:val="26"/>
-          <w:szCs w:val="26"/>
-          <w:lang w:val="vi-VN"/>
-        </w:rPr>
-        <w:tab/>
-      </w:r>
-      <w:r>
-        <w:rPr>
-          <w:rFonts w:ascii="Times New Roman" w:eastAsia="Times New Roman" w:hAnsi="Times New Roman" w:cs="Times New Roman"/>
-          <w:color w:val="212121"/>
-          <w:sz w:val="26"/>
-          <w:szCs w:val="26"/>
-          <w:lang w:val="vi-VN"/>
-        </w:rPr>
-        <w:tab/>
-      </w:r>
-      <w:r>
-        <w:rPr>
-          <w:rFonts w:ascii="Times New Roman" w:eastAsia="Times New Roman" w:hAnsi="Times New Roman" w:cs="Times New Roman"/>
-          <w:color w:val="212121"/>
-          <w:sz w:val="26"/>
-          <w:szCs w:val="26"/>
-          <w:lang w:val="vi-VN"/>
-        </w:rPr>
-        <w:t xml:space="preserve">• </w:t>
-      </w:r>
-      <w:r>
-        <w:rPr>
-          <w:rFonts w:ascii="Times New Roman" w:eastAsia="Times New Roman" w:hAnsi="Times New Roman" w:cs="Times New Roman"/>
-          <w:color w:val="212121"/>
-          <w:sz w:val="26"/>
-          <w:szCs w:val="26"/>
-          <w:lang w:val="vi-VN"/>
-        </w:rPr>
-        <w:t>Quản lý đặt cơm</w:t>
-      </w:r>
-    </w:p>
-    <w:p>
-      <w:pPr>
-        <w:shd w:val="clear" w:color="auto" w:fill="FFFFFF"/>
-        <w:tabs>
-          <w:tab w:val="left" w:pos="916"/>
-          <w:tab w:val="left" w:pos="1832"/>
-          <w:tab w:val="left" w:pos="2748"/>
-          <w:tab w:val="left" w:pos="3664"/>
-          <w:tab w:val="left" w:pos="4580"/>
-          <w:tab w:val="left" w:pos="5496"/>
-          <w:tab w:val="left" w:pos="6412"/>
-          <w:tab w:val="left" w:pos="7328"/>
-          <w:tab w:val="left" w:pos="8244"/>
-          <w:tab w:val="left" w:pos="9160"/>
-          <w:tab w:val="left" w:pos="10076"/>
-          <w:tab w:val="left" w:pos="10992"/>
-          <w:tab w:val="left" w:pos="11908"/>
-          <w:tab w:val="left" w:pos="12824"/>
-          <w:tab w:val="left" w:pos="13740"/>
-          <w:tab w:val="left" w:pos="14656"/>
-        </w:tabs>
-        <w:spacing w:after="0" w:line="240" w:lineRule="auto"/>
-        <w:rPr>
-          <w:rFonts w:ascii="Times New Roman" w:eastAsia="Times New Roman" w:hAnsi="Times New Roman" w:cs="Times New Roman"/>
-          <w:color w:val="212121"/>
-          <w:sz w:val="26"/>
-          <w:szCs w:val="26"/>
-          <w:lang w:val="vi-VN"/>
-        </w:rPr>
-      </w:pPr>
-      <w:r>
-        <w:rPr>
-          <w:rFonts w:ascii="Times New Roman" w:eastAsia="Times New Roman" w:hAnsi="Times New Roman" w:cs="Times New Roman"/>
-          <w:color w:val="212121"/>
-          <w:sz w:val="26"/>
-          <w:szCs w:val="26"/>
-          <w:lang w:val="vi-VN"/>
-        </w:rPr>
-        <w:tab/>
-      </w:r>
-      <w:r>
-        <w:rPr>
-          <w:rFonts w:ascii="Times New Roman" w:eastAsia="Times New Roman" w:hAnsi="Times New Roman" w:cs="Times New Roman"/>
-          <w:color w:val="212121"/>
-          <w:sz w:val="26"/>
-          <w:szCs w:val="26"/>
-          <w:lang w:val="vi-VN"/>
-        </w:rPr>
-        <w:tab/>
-      </w:r>
-      <w:r>
-        <w:rPr>
-          <w:rFonts w:ascii="Times New Roman" w:eastAsia="Times New Roman" w:hAnsi="Times New Roman" w:cs="Times New Roman"/>
-          <w:color w:val="212121"/>
-          <w:sz w:val="26"/>
-          <w:szCs w:val="26"/>
-          <w:lang w:val="vi-VN"/>
-        </w:rPr>
-        <w:t xml:space="preserve">• </w:t>
-      </w:r>
-      <w:r>
-        <w:rPr>
-          <w:rFonts w:ascii="Times New Roman" w:eastAsia="Times New Roman" w:hAnsi="Times New Roman" w:cs="Times New Roman"/>
-          <w:color w:val="212121"/>
-          <w:sz w:val="26"/>
-          <w:szCs w:val="26"/>
-          <w:lang w:val="vi-VN"/>
-        </w:rPr>
-        <w:t>Quản lý h</w:t>
-      </w:r>
-      <w:r>
-        <w:rPr>
-          <w:rFonts w:ascii="Times New Roman" w:eastAsia="Times New Roman" w:hAnsi="Times New Roman" w:cs="Times New Roman"/>
-          <w:color w:val="212121"/>
-          <w:sz w:val="26"/>
-          <w:szCs w:val="26"/>
-          <w:lang w:val="vi-VN"/>
-        </w:rPr>
-        <w:t>óa đơn</w:t>
-      </w:r>
-    </w:p>
-    <w:p>
-      <w:pPr>
-        <w:shd w:val="clear" w:color="auto" w:fill="FFFFFF"/>
-        <w:tabs>
-          <w:tab w:val="left" w:pos="916"/>
-          <w:tab w:val="left" w:pos="1832"/>
-          <w:tab w:val="left" w:pos="2748"/>
-          <w:tab w:val="left" w:pos="3664"/>
-          <w:tab w:val="left" w:pos="4580"/>
-          <w:tab w:val="left" w:pos="5496"/>
-          <w:tab w:val="left" w:pos="6412"/>
-          <w:tab w:val="left" w:pos="7328"/>
-          <w:tab w:val="left" w:pos="8244"/>
-          <w:tab w:val="left" w:pos="9160"/>
-          <w:tab w:val="left" w:pos="10076"/>
-          <w:tab w:val="left" w:pos="10992"/>
-          <w:tab w:val="left" w:pos="11908"/>
-          <w:tab w:val="left" w:pos="12824"/>
-          <w:tab w:val="left" w:pos="13740"/>
-          <w:tab w:val="left" w:pos="14656"/>
-        </w:tabs>
-        <w:spacing w:after="0" w:line="240" w:lineRule="auto"/>
-        <w:rPr>
-          <w:rFonts w:ascii="Times New Roman" w:eastAsia="Times New Roman" w:hAnsi="Times New Roman" w:cs="Times New Roman"/>
-          <w:color w:val="212121"/>
-          <w:sz w:val="26"/>
-          <w:szCs w:val="26"/>
-          <w:lang w:val="vi-VN"/>
-        </w:rPr>
-      </w:pPr>
-      <w:r>
-        <w:rPr>
-          <w:rFonts w:ascii="Times New Roman" w:eastAsia="Times New Roman" w:hAnsi="Times New Roman" w:cs="Times New Roman"/>
-          <w:color w:val="212121"/>
-          <w:sz w:val="26"/>
-          <w:szCs w:val="26"/>
-          <w:lang w:val="vi-VN"/>
-        </w:rPr>
-        <w:tab/>
-      </w:r>
-      <w:r>
-        <w:rPr>
-          <w:rFonts w:ascii="Times New Roman" w:eastAsia="Times New Roman" w:hAnsi="Times New Roman" w:cs="Times New Roman"/>
-          <w:color w:val="212121"/>
-          <w:sz w:val="26"/>
-          <w:szCs w:val="26"/>
-          <w:lang w:val="vi-VN"/>
-        </w:rPr>
-        <w:t>Giao diện người dùng.</w:t>
-      </w:r>
-    </w:p>
-    <w:p>
-      <w:pPr>
-        <w:pStyle w:val="Heading1"/>
-        <w:rPr>
-          <w:lang w:val="vi-VN"/>
-        </w:rPr>
-      </w:pPr>
-      <w:bookmarkStart w:id="4" w:name="_Toc507521360"/>
-      <w:r>
-        <w:rPr>
-          <w:lang w:val="vi-VN"/>
-        </w:rPr>
-        <w:t>1.3 Thuật ngữ Tài liệu và Từ viết tắt</w:t>
-      </w:r>
-      <w:bookmarkEnd w:id="4"/>
-    </w:p>
-    <w:p>
-      <w:pPr>
-        <w:shd w:val="clear" w:color="auto" w:fill="FFFFFF"/>
-        <w:tabs>
-          <w:tab w:val="left" w:pos="916"/>
-          <w:tab w:val="left" w:pos="1832"/>
-          <w:tab w:val="left" w:pos="2748"/>
-          <w:tab w:val="left" w:pos="3664"/>
-          <w:tab w:val="left" w:pos="4580"/>
-          <w:tab w:val="left" w:pos="5496"/>
-          <w:tab w:val="left" w:pos="6412"/>
-          <w:tab w:val="left" w:pos="7328"/>
-          <w:tab w:val="left" w:pos="8244"/>
-          <w:tab w:val="left" w:pos="9160"/>
-          <w:tab w:val="left" w:pos="10076"/>
-          <w:tab w:val="left" w:pos="10992"/>
-          <w:tab w:val="left" w:pos="11908"/>
-          <w:tab w:val="left" w:pos="12824"/>
-          <w:tab w:val="left" w:pos="13740"/>
-          <w:tab w:val="left" w:pos="14656"/>
-        </w:tabs>
-        <w:spacing w:after="0" w:line="240" w:lineRule="auto"/>
-        <w:rPr>
-          <w:rFonts w:ascii="Times New Roman" w:eastAsia="Times New Roman" w:hAnsi="Times New Roman" w:cs="Times New Roman"/>
-          <w:color w:val="212121"/>
-          <w:sz w:val="26"/>
-          <w:szCs w:val="26"/>
-          <w:lang w:val="vi-VN"/>
-        </w:rPr>
-      </w:pPr>
-      <w:r>
-        <w:rPr>
-          <w:rFonts w:ascii="Times New Roman" w:eastAsia="Times New Roman" w:hAnsi="Times New Roman" w:cs="Times New Roman"/>
-          <w:color w:val="212121"/>
-          <w:sz w:val="26"/>
-          <w:szCs w:val="26"/>
-          <w:lang w:val="vi-VN"/>
-        </w:rPr>
         <w:t>- DCH : Ứng Dụng Đặt Cơm Hộp</w:t>
       </w:r>
     </w:p>
@@ -4093,11 +4085,11 @@
       <w:pPr>
         <w:pStyle w:val="Heading1"/>
       </w:pPr>
-      <w:bookmarkStart w:id="5" w:name="_Toc507521361"/>
+      <w:bookmarkStart w:id="4" w:name="_Toc507521361"/>
       <w:r>
         <w:t>2. Khu vực khảo sát</w:t>
       </w:r>
-      <w:bookmarkEnd w:id="5"/>
+      <w:bookmarkEnd w:id="4"/>
     </w:p>
     <w:p>
       <w:pPr>
@@ -4942,13 +4934,29 @@
           <w:lang w:val="vi-VN"/>
         </w:rPr>
       </w:pPr>
-      <w:bookmarkStart w:id="6" w:name="_Ref45444884"/>
-      <w:bookmarkStart w:id="7" w:name="_Ref45005656"/>
-      <w:bookmarkStart w:id="8" w:name="_Ref45005600"/>
-      <w:bookmarkStart w:id="9" w:name="_Toc460996026"/>
+      <w:bookmarkStart w:id="5" w:name="_Ref45444884"/>
+      <w:bookmarkStart w:id="6" w:name="_Ref45005656"/>
+      <w:bookmarkStart w:id="7" w:name="_Ref45005600"/>
+      <w:bookmarkStart w:id="8" w:name="_Toc460996026"/>
+      <w:bookmarkEnd w:id="5"/>
       <w:bookmarkEnd w:id="6"/>
       <w:bookmarkEnd w:id="7"/>
       <w:bookmarkEnd w:id="8"/>
+    </w:p>
+    <w:p>
+      <w:pPr>
+        <w:pStyle w:val="Heading1"/>
+        <w:rPr>
+          <w:lang w:val="vi-VN"/>
+        </w:rPr>
+      </w:pPr>
+      <w:bookmarkStart w:id="9" w:name="_Toc507521362"/>
+      <w:r>
+        <w:rPr>
+          <w:lang w:val="vi-VN"/>
+        </w:rPr>
+        <w:t>3. Đặc điểm kỹ thuật</w:t>
+      </w:r>
       <w:bookmarkEnd w:id="9"/>
     </w:p>
     <w:p>
@@ -4958,14 +4966,42 @@
           <w:lang w:val="vi-VN"/>
         </w:rPr>
       </w:pPr>
-      <w:bookmarkStart w:id="10" w:name="_Toc507521362"/>
-      <w:r>
-        <w:rPr>
-          <w:lang w:val="vi-VN"/>
-        </w:rPr>
-        <w:t>3. Đặc điểm kỹ thuật</w:t>
-      </w:r>
+      <w:bookmarkStart w:id="10" w:name="_Toc460996027"/>
+      <w:bookmarkStart w:id="11" w:name="_Toc460995897"/>
+      <w:bookmarkStart w:id="12" w:name="_Toc507521363"/>
       <w:bookmarkEnd w:id="10"/>
+      <w:r>
+        <w:rPr>
+          <w:lang w:val="vi-VN"/>
+        </w:rPr>
+        <w:t>3.1</w:t>
+      </w:r>
+      <w:r>
+        <w:rPr>
+          <w:lang w:val="vi-VN"/>
+        </w:rPr>
+        <w:t>.</w:t>
+      </w:r>
+      <w:r>
+        <w:rPr>
+          <w:lang w:val="vi-VN"/>
+        </w:rPr>
+        <w:t xml:space="preserve"> </w:t>
+      </w:r>
+      <w:r>
+        <w:rPr>
+          <w:lang w:val="vi-VN"/>
+        </w:rPr>
+        <w:t>C</w:t>
+      </w:r>
+      <w:r>
+        <w:rPr>
+          <w:lang w:val="vi-VN"/>
+        </w:rPr>
+        <w:t>ác tính năng để được kiểm tra</w:t>
+      </w:r>
+      <w:bookmarkEnd w:id="11"/>
+      <w:bookmarkEnd w:id="12"/>
     </w:p>
     <w:p>
       <w:pPr>
@@ -4974,71 +5010,27 @@
           <w:lang w:val="vi-VN"/>
         </w:rPr>
       </w:pPr>
-      <w:bookmarkStart w:id="11" w:name="_Toc460996027"/>
-      <w:bookmarkStart w:id="12" w:name="_Toc460995897"/>
-      <w:bookmarkStart w:id="13" w:name="_Toc507521363"/>
-      <w:bookmarkEnd w:id="11"/>
-      <w:r>
-        <w:rPr>
-          <w:lang w:val="vi-VN"/>
-        </w:rPr>
-        <w:t>3.1</w:t>
-      </w:r>
-      <w:r>
-        <w:rPr>
-          <w:lang w:val="vi-VN"/>
-        </w:rPr>
-        <w:t>.</w:t>
-      </w:r>
-      <w:r>
-        <w:rPr>
-          <w:lang w:val="vi-VN"/>
-        </w:rPr>
-        <w:t xml:space="preserve"> </w:t>
-      </w:r>
-      <w:r>
-        <w:rPr>
-          <w:lang w:val="vi-VN"/>
-        </w:rPr>
-        <w:t>C</w:t>
-      </w:r>
-      <w:r>
-        <w:rPr>
-          <w:lang w:val="vi-VN"/>
-        </w:rPr>
-        <w:t>ác tính năng để được kiểm tra</w:t>
-      </w:r>
-      <w:bookmarkEnd w:id="12"/>
+      <w:bookmarkStart w:id="13" w:name="_Toc460996028"/>
+      <w:bookmarkStart w:id="14" w:name="_Toc460995898"/>
+      <w:bookmarkStart w:id="15" w:name="_Toc507521364"/>
       <w:bookmarkEnd w:id="13"/>
-    </w:p>
-    <w:p>
-      <w:pPr>
-        <w:pStyle w:val="Heading1"/>
-        <w:rPr>
-          <w:lang w:val="vi-VN"/>
-        </w:rPr>
-      </w:pPr>
-      <w:bookmarkStart w:id="14" w:name="_Toc460996028"/>
-      <w:bookmarkStart w:id="15" w:name="_Toc460995898"/>
-      <w:bookmarkStart w:id="16" w:name="_Toc507521364"/>
+      <w:r>
+        <w:rPr>
+          <w:lang w:val="vi-VN"/>
+        </w:rPr>
+        <w:t xml:space="preserve">3.1.1 </w:t>
+      </w:r>
+      <w:r>
+        <w:t>T</w:t>
+      </w:r>
+      <w:r>
+        <w:rPr>
+          <w:lang w:val="vi-VN"/>
+        </w:rPr>
+        <w:t>ính năng chức năng</w:t>
+      </w:r>
       <w:bookmarkEnd w:id="14"/>
-      <w:r>
-        <w:rPr>
-          <w:lang w:val="vi-VN"/>
-        </w:rPr>
-        <w:t xml:space="preserve">3.1.1 </w:t>
-      </w:r>
-      <w:r>
-        <w:t>T</w:t>
-      </w:r>
-      <w:r>
-        <w:rPr>
-          <w:lang w:val="vi-VN"/>
-        </w:rPr>
-        <w:t>ính năng chức năng</w:t>
-      </w:r>
       <w:bookmarkEnd w:id="15"/>
-      <w:bookmarkEnd w:id="16"/>
     </w:p>
     <w:tbl>
       <w:tblPr>
@@ -5713,7 +5705,7 @@
         </w:rPr>
         <w:tab/>
       </w:r>
-      <w:bookmarkStart w:id="17" w:name="_Toc507521365"/>
+      <w:bookmarkStart w:id="16" w:name="_Toc507521365"/>
       <w:r>
         <w:rPr>
           <w:lang w:val="vi-VN"/>
@@ -5741,7 +5733,7 @@
       <w:r>
         <w:t>ười dùng</w:t>
       </w:r>
-      <w:bookmarkEnd w:id="17"/>
+      <w:bookmarkEnd w:id="16"/>
     </w:p>
     <w:p>
       <w:pPr>
@@ -5796,6 +5788,7 @@
           <w:color w:val="000000"/>
           <w:sz w:val="26"/>
           <w:szCs w:val="26"/>
+          <w:lang w:val="vi-VN"/>
         </w:rPr>
       </w:pPr>
       <w:r>
@@ -5824,6 +5817,7 @@
           <w:color w:val="000000"/>
           <w:sz w:val="26"/>
           <w:szCs w:val="26"/>
+          <w:lang w:val="vi-VN"/>
         </w:rPr>
         <w:t>- Thêm người dùng</w:t>
       </w:r>
@@ -5833,6 +5827,7 @@
           <w:color w:val="000000"/>
           <w:sz w:val="26"/>
           <w:szCs w:val="26"/>
+          <w:lang w:val="vi-VN"/>
         </w:rPr>
         <w:tab/>
       </w:r>
@@ -5842,6 +5837,7 @@
           <w:color w:val="000000"/>
           <w:sz w:val="26"/>
           <w:szCs w:val="26"/>
+          <w:lang w:val="vi-VN"/>
         </w:rPr>
         <w:tab/>
       </w:r>
@@ -5855,6 +5851,7 @@
           <w:color w:val="000000"/>
           <w:sz w:val="26"/>
           <w:szCs w:val="26"/>
+          <w:lang w:val="vi-VN"/>
         </w:rPr>
       </w:pPr>
       <w:r>
@@ -5863,6 +5860,7 @@
           <w:color w:val="000000"/>
           <w:sz w:val="26"/>
           <w:szCs w:val="26"/>
+          <w:lang w:val="vi-VN"/>
         </w:rPr>
         <w:tab/>
       </w:r>
@@ -5872,6 +5870,7 @@
           <w:color w:val="000000"/>
           <w:sz w:val="26"/>
           <w:szCs w:val="26"/>
+          <w:lang w:val="vi-VN"/>
         </w:rPr>
         <w:tab/>
         <w:t>- Xem thông tin người dùng</w:t>
@@ -5886,6 +5885,7 @@
           <w:color w:val="000000"/>
           <w:sz w:val="26"/>
           <w:szCs w:val="26"/>
+          <w:lang w:val="vi-VN"/>
         </w:rPr>
       </w:pPr>
       <w:r>
@@ -5894,6 +5894,7 @@
           <w:color w:val="000000"/>
           <w:sz w:val="26"/>
           <w:szCs w:val="26"/>
+          <w:lang w:val="vi-VN"/>
         </w:rPr>
         <w:tab/>
       </w:r>
@@ -5903,6 +5904,7 @@
           <w:color w:val="000000"/>
           <w:sz w:val="26"/>
           <w:szCs w:val="26"/>
+          <w:lang w:val="vi-VN"/>
         </w:rPr>
         <w:tab/>
         <w:t>- Cập nhật thông tin người dùng.</w:t>
@@ -5917,6 +5919,7 @@
           <w:color w:val="000000"/>
           <w:sz w:val="26"/>
           <w:szCs w:val="26"/>
+          <w:lang w:val="vi-VN"/>
         </w:rPr>
       </w:pPr>
       <w:r>
@@ -5925,6 +5928,7 @@
           <w:color w:val="000000"/>
           <w:sz w:val="26"/>
           <w:szCs w:val="26"/>
+          <w:lang w:val="vi-VN"/>
         </w:rPr>
         <w:tab/>
       </w:r>
@@ -5934,6 +5938,7 @@
           <w:color w:val="000000"/>
           <w:sz w:val="26"/>
           <w:szCs w:val="26"/>
+          <w:lang w:val="vi-VN"/>
         </w:rPr>
         <w:tab/>
         <w:t>- Xóa người dùng</w:t>
@@ -5979,182 +5984,608 @@
           <w:lang w:val="vi-VN"/>
         </w:rPr>
         <w:t>         </w:t>
+      </w:r>
+    </w:p>
+    <w:p>
+      <w:pPr>
+        <w:pStyle w:val="Heading1"/>
+        <w:rPr>
+          <w:lang w:val="vi-VN"/>
+        </w:rPr>
+      </w:pPr>
+      <w:bookmarkStart w:id="17" w:name="_Toc460995900"/>
+      <w:r>
+        <w:rPr>
+          <w:lang w:val="vi-VN"/>
+        </w:rPr>
+        <w:tab/>
+      </w:r>
+      <w:bookmarkStart w:id="18" w:name="_Toc507521366"/>
+      <w:r>
+        <w:rPr>
+          <w:lang w:val="vi-VN"/>
+        </w:rPr>
+        <w:t>3.1.</w:t>
+      </w:r>
+      <w:r>
+        <w:rPr>
+          <w:lang w:val="vi-VN"/>
+        </w:rPr>
+        <w:t>1.2.</w:t>
+      </w:r>
+      <w:r>
+        <w:rPr>
+          <w:lang w:val="vi-VN"/>
+        </w:rPr>
+        <w:t xml:space="preserve"> </w:t>
+      </w:r>
+      <w:r>
+        <w:rPr>
+          <w:lang w:val="vi-VN"/>
+        </w:rPr>
+        <w:t>Q</w:t>
+      </w:r>
+      <w:r>
+        <w:rPr>
+          <w:lang w:val="vi-VN"/>
+        </w:rPr>
+        <w:t xml:space="preserve">uản lý </w:t>
+      </w:r>
+      <w:bookmarkEnd w:id="17"/>
+      <w:r>
+        <w:rPr>
+          <w:lang w:val="vi-VN"/>
+        </w:rPr>
+        <w:t>s</w:t>
+      </w:r>
+      <w:r>
+        <w:rPr>
+          <w:lang w:val="vi-VN"/>
+        </w:rPr>
+        <w:t>ản phẩm</w:t>
+      </w:r>
+      <w:bookmarkEnd w:id="18"/>
+    </w:p>
+    <w:p>
+      <w:pPr>
+        <w:rPr>
+          <w:rFonts w:ascii="Times New Roman" w:hAnsi="Times New Roman" w:cs="Times New Roman"/>
+          <w:sz w:val="26"/>
+          <w:szCs w:val="26"/>
+          <w:lang w:val="vi-VN"/>
+        </w:rPr>
+      </w:pPr>
+      <w:r>
+        <w:rPr>
+          <w:rFonts w:ascii="Times New Roman" w:hAnsi="Times New Roman" w:cs="Times New Roman"/>
+          <w:sz w:val="26"/>
+          <w:szCs w:val="26"/>
+          <w:lang w:val="vi-VN"/>
+        </w:rPr>
+        <w:tab/>
+      </w:r>
+      <w:r>
+        <w:rPr>
+          <w:rFonts w:ascii="Times New Roman" w:hAnsi="Times New Roman" w:cs="Times New Roman"/>
+          <w:sz w:val="26"/>
+          <w:szCs w:val="26"/>
+          <w:lang w:val="vi-VN"/>
+        </w:rPr>
+        <w:tab/>
+        <w:t>- Đăng nhập vào hệ thống</w:t>
+      </w:r>
+    </w:p>
+    <w:p>
+      <w:pPr>
+        <w:rPr>
+          <w:rFonts w:ascii="Times New Roman" w:hAnsi="Times New Roman" w:cs="Times New Roman"/>
+          <w:sz w:val="26"/>
+          <w:szCs w:val="26"/>
+          <w:lang w:val="vi-VN"/>
+        </w:rPr>
+      </w:pPr>
+      <w:r>
+        <w:rPr>
+          <w:rFonts w:ascii="Times New Roman" w:hAnsi="Times New Roman" w:cs="Times New Roman"/>
+          <w:sz w:val="26"/>
+          <w:szCs w:val="26"/>
+          <w:lang w:val="vi-VN"/>
+        </w:rPr>
+        <w:tab/>
+      </w:r>
+      <w:r>
+        <w:rPr>
+          <w:rFonts w:ascii="Times New Roman" w:hAnsi="Times New Roman" w:cs="Times New Roman"/>
+          <w:sz w:val="26"/>
+          <w:szCs w:val="26"/>
+          <w:lang w:val="vi-VN"/>
+        </w:rPr>
+        <w:tab/>
+        <w:t>- Thêm sản phâm</w:t>
+      </w:r>
+    </w:p>
+    <w:p>
+      <w:pPr>
+        <w:rPr>
+          <w:rFonts w:ascii="Times New Roman" w:hAnsi="Times New Roman" w:cs="Times New Roman"/>
+          <w:sz w:val="26"/>
+          <w:szCs w:val="26"/>
+          <w:lang w:val="vi-VN"/>
+        </w:rPr>
+      </w:pPr>
+      <w:r>
+        <w:rPr>
+          <w:rFonts w:ascii="Times New Roman" w:hAnsi="Times New Roman" w:cs="Times New Roman"/>
+          <w:sz w:val="26"/>
+          <w:szCs w:val="26"/>
+          <w:lang w:val="vi-VN"/>
+        </w:rPr>
+        <w:tab/>
+      </w:r>
+      <w:r>
+        <w:rPr>
+          <w:rFonts w:ascii="Times New Roman" w:hAnsi="Times New Roman" w:cs="Times New Roman"/>
+          <w:sz w:val="26"/>
+          <w:szCs w:val="26"/>
+          <w:lang w:val="vi-VN"/>
+        </w:rPr>
+        <w:tab/>
+        <w:t>- Xem thông tin sản phảm</w:t>
+      </w:r>
+    </w:p>
+    <w:p>
+      <w:pPr>
+        <w:rPr>
+          <w:rFonts w:ascii="Times New Roman" w:hAnsi="Times New Roman" w:cs="Times New Roman"/>
+          <w:sz w:val="26"/>
+          <w:szCs w:val="26"/>
+          <w:lang w:val="vi-VN"/>
+        </w:rPr>
+      </w:pPr>
+      <w:r>
+        <w:rPr>
+          <w:rFonts w:ascii="Times New Roman" w:hAnsi="Times New Roman" w:cs="Times New Roman"/>
+          <w:sz w:val="26"/>
+          <w:szCs w:val="26"/>
+          <w:lang w:val="vi-VN"/>
+        </w:rPr>
+        <w:tab/>
+      </w:r>
+      <w:r>
+        <w:rPr>
+          <w:rFonts w:ascii="Times New Roman" w:hAnsi="Times New Roman" w:cs="Times New Roman"/>
+          <w:sz w:val="26"/>
+          <w:szCs w:val="26"/>
+          <w:lang w:val="vi-VN"/>
+        </w:rPr>
+        <w:tab/>
+        <w:t>- Xóa sản phẩm</w:t>
+      </w:r>
+    </w:p>
+    <w:p>
+      <w:pPr>
+        <w:rPr>
+          <w:rFonts w:ascii="Times New Roman" w:hAnsi="Times New Roman" w:cs="Times New Roman"/>
+          <w:sz w:val="26"/>
+          <w:szCs w:val="26"/>
+          <w:lang w:val="vi-VN"/>
+        </w:rPr>
+      </w:pPr>
+      <w:r>
+        <w:rPr>
+          <w:rFonts w:ascii="Times New Roman" w:hAnsi="Times New Roman" w:cs="Times New Roman"/>
+          <w:sz w:val="26"/>
+          <w:szCs w:val="26"/>
+          <w:lang w:val="vi-VN"/>
+        </w:rPr>
+        <w:tab/>
+      </w:r>
+    </w:p>
+    <w:p>
+      <w:pPr>
+        <w:pStyle w:val="Heading1"/>
+        <w:rPr>
+          <w:lang w:val="vi-VN"/>
+        </w:rPr>
+      </w:pPr>
+      <w:r>
+        <w:rPr>
+          <w:lang w:val="vi-VN"/>
+        </w:rPr>
+        <w:tab/>
+      </w:r>
+      <w:bookmarkStart w:id="19" w:name="_Toc507521367"/>
+      <w:r>
+        <w:rPr>
+          <w:lang w:val="vi-VN"/>
+        </w:rPr>
+        <w:t>3.1.1.3. Quản lý</w:t>
+      </w:r>
+      <w:r>
+        <w:rPr>
+          <w:lang w:val="vi-VN"/>
+        </w:rPr>
+        <w:t xml:space="preserve"> hóa đơn</w:t>
+      </w:r>
+      <w:bookmarkEnd w:id="19"/>
+    </w:p>
+    <w:p>
+      <w:pPr>
+        <w:rPr>
+          <w:rFonts w:ascii="Times New Roman" w:hAnsi="Times New Roman" w:cs="Times New Roman"/>
+          <w:sz w:val="26"/>
+          <w:szCs w:val="26"/>
+          <w:lang w:val="vi-VN"/>
+        </w:rPr>
+      </w:pPr>
+      <w:r>
+        <w:rPr>
+          <w:rFonts w:ascii="Times New Roman" w:hAnsi="Times New Roman" w:cs="Times New Roman"/>
+          <w:sz w:val="26"/>
+          <w:szCs w:val="26"/>
+          <w:lang w:val="vi-VN"/>
+        </w:rPr>
+        <w:tab/>
+      </w:r>
+      <w:r>
+        <w:rPr>
+          <w:rFonts w:ascii="Times New Roman" w:hAnsi="Times New Roman" w:cs="Times New Roman"/>
+          <w:sz w:val="26"/>
+          <w:szCs w:val="26"/>
+          <w:lang w:val="vi-VN"/>
+        </w:rPr>
+        <w:tab/>
+        <w:t>- Đăng nhập vào hệ thống</w:t>
+      </w:r>
+    </w:p>
+    <w:p>
+      <w:pPr>
+        <w:rPr>
+          <w:rFonts w:ascii="Times New Roman" w:hAnsi="Times New Roman" w:cs="Times New Roman"/>
+          <w:sz w:val="26"/>
+          <w:szCs w:val="26"/>
+          <w:lang w:val="vi-VN"/>
+        </w:rPr>
+      </w:pPr>
+      <w:r>
+        <w:rPr>
+          <w:rFonts w:ascii="Times New Roman" w:hAnsi="Times New Roman" w:cs="Times New Roman"/>
+          <w:sz w:val="26"/>
+          <w:szCs w:val="26"/>
+          <w:lang w:val="vi-VN"/>
+        </w:rPr>
+        <w:tab/>
+      </w:r>
+      <w:r>
+        <w:rPr>
+          <w:rFonts w:ascii="Times New Roman" w:hAnsi="Times New Roman" w:cs="Times New Roman"/>
+          <w:sz w:val="26"/>
+          <w:szCs w:val="26"/>
+          <w:lang w:val="vi-VN"/>
+        </w:rPr>
+        <w:tab/>
+        <w:t>- Xem hóa đơn</w:t>
+      </w:r>
+    </w:p>
+    <w:p>
+      <w:pPr>
+        <w:spacing w:after="0" w:line="240" w:lineRule="auto"/>
+        <w:rPr>
+          <w:rFonts w:ascii="Times New Roman" w:eastAsia="Times New Roman" w:hAnsi="Times New Roman" w:cs="Times New Roman"/>
+          <w:color w:val="000000"/>
+          <w:sz w:val="26"/>
+          <w:szCs w:val="26"/>
+          <w:lang w:val="vi-VN"/>
+        </w:rPr>
+      </w:pPr>
+      <w:r>
+        <w:rPr>
+          <w:rFonts w:ascii="Times New Roman" w:eastAsia="Times New Roman" w:hAnsi="Times New Roman" w:cs="Times New Roman"/>
+          <w:color w:val="000000"/>
+          <w:sz w:val="26"/>
+          <w:szCs w:val="26"/>
+          <w:lang w:val="vi-VN"/>
+        </w:rPr>
+        <w:t>               </w:t>
+      </w:r>
+    </w:p>
+    <w:p>
+      <w:pPr>
+        <w:pStyle w:val="Heading1"/>
+        <w:rPr>
+          <w:lang w:val="vi-VN"/>
+        </w:rPr>
+      </w:pPr>
+      <w:bookmarkStart w:id="20" w:name="_Toc460996029"/>
+      <w:bookmarkStart w:id="21" w:name="_Toc460995901"/>
+      <w:bookmarkStart w:id="22" w:name="_Toc507521370"/>
+      <w:bookmarkEnd w:id="20"/>
+      <w:r>
+        <w:rPr>
+          <w:lang w:val="vi-VN"/>
+        </w:rPr>
+        <w:t xml:space="preserve">3.1.2 </w:t>
+      </w:r>
+      <w:r>
+        <w:rPr>
+          <w:lang w:val="vi-VN"/>
+        </w:rPr>
+        <w:t>T</w:t>
+      </w:r>
+      <w:r>
+        <w:rPr>
+          <w:lang w:val="vi-VN"/>
+        </w:rPr>
+        <w:t>ính năng giao diện người dùng</w:t>
+      </w:r>
+      <w:bookmarkEnd w:id="21"/>
+      <w:bookmarkEnd w:id="22"/>
+    </w:p>
+    <w:p>
+      <w:pPr>
+        <w:spacing w:after="120" w:line="220" w:lineRule="atLeast"/>
+        <w:ind w:left="720" w:hanging="360"/>
+        <w:rPr>
+          <w:rFonts w:ascii="Times New Roman" w:eastAsia="Times New Roman" w:hAnsi="Times New Roman" w:cs="Times New Roman"/>
+          <w:color w:val="000000"/>
+          <w:sz w:val="26"/>
+          <w:szCs w:val="26"/>
+          <w:lang w:val="vi-VN"/>
+        </w:rPr>
+      </w:pPr>
+      <w:r>
+        <w:rPr>
+          <w:rFonts w:ascii="Times New Roman" w:eastAsia="Times New Roman" w:hAnsi="Times New Roman" w:cs="Times New Roman"/>
+          <w:color w:val="000000"/>
+          <w:sz w:val="26"/>
+          <w:szCs w:val="26"/>
+          <w:lang w:val="vi-VN"/>
+        </w:rPr>
+        <w:t>-          </w:t>
+      </w:r>
+      <w:r>
+        <w:rPr>
+          <w:rFonts w:ascii="Times New Roman" w:eastAsia="Times New Roman" w:hAnsi="Times New Roman" w:cs="Times New Roman"/>
+          <w:color w:val="000000"/>
+          <w:sz w:val="26"/>
+          <w:szCs w:val="26"/>
+          <w:lang w:val="vi-VN"/>
+        </w:rPr>
+        <w:t>Điều hướng thông qua trình đơn.</w:t>
+      </w:r>
+    </w:p>
+    <w:p>
+      <w:pPr>
+        <w:spacing w:after="120" w:line="220" w:lineRule="atLeast"/>
+        <w:ind w:left="720" w:hanging="360"/>
+        <w:rPr>
+          <w:rFonts w:ascii="Times New Roman" w:eastAsia="Times New Roman" w:hAnsi="Times New Roman" w:cs="Times New Roman"/>
+          <w:color w:val="000000"/>
+          <w:sz w:val="26"/>
+          <w:szCs w:val="26"/>
+        </w:rPr>
+      </w:pPr>
+      <w:r>
+        <w:rPr>
+          <w:rFonts w:ascii="Times New Roman" w:eastAsia="Times New Roman" w:hAnsi="Times New Roman" w:cs="Times New Roman"/>
+          <w:color w:val="000000"/>
+          <w:sz w:val="26"/>
+          <w:szCs w:val="26"/>
+        </w:rPr>
+        <w:t>-          </w:t>
+      </w:r>
+      <w:r>
+        <w:rPr>
+          <w:rFonts w:ascii="Times New Roman" w:eastAsia="Times New Roman" w:hAnsi="Times New Roman" w:cs="Times New Roman"/>
+          <w:color w:val="000000"/>
+          <w:sz w:val="26"/>
+          <w:szCs w:val="26"/>
+          <w:lang w:val="vi-VN"/>
+        </w:rPr>
+        <w:t>Điều hướng thông qua GUIs.</w:t>
+      </w:r>
+    </w:p>
+    <w:p>
+      <w:pPr>
+        <w:spacing w:after="120" w:line="220" w:lineRule="atLeast"/>
+        <w:ind w:left="720" w:hanging="360"/>
+        <w:rPr>
+          <w:rFonts w:ascii="Times New Roman" w:eastAsia="Times New Roman" w:hAnsi="Times New Roman" w:cs="Times New Roman"/>
+          <w:color w:val="000000"/>
+          <w:sz w:val="26"/>
+          <w:szCs w:val="26"/>
+        </w:rPr>
+      </w:pPr>
+      <w:r>
+        <w:rPr>
+          <w:rFonts w:ascii="Times New Roman" w:eastAsia="Times New Roman" w:hAnsi="Times New Roman" w:cs="Times New Roman"/>
+          <w:color w:val="000000"/>
+          <w:sz w:val="26"/>
+          <w:szCs w:val="26"/>
+        </w:rPr>
+        <w:t>-          </w:t>
+      </w:r>
+      <w:r>
+        <w:rPr>
+          <w:rFonts w:ascii="Times New Roman" w:eastAsia="Times New Roman" w:hAnsi="Times New Roman" w:cs="Times New Roman"/>
+          <w:color w:val="000000"/>
+          <w:sz w:val="26"/>
+          <w:szCs w:val="26"/>
+          <w:lang w:val="vi-VN"/>
+        </w:rPr>
+        <w:t>Kéo thanh cuộn của lưới điện bàn.</w:t>
+      </w:r>
+    </w:p>
+    <w:p>
+      <w:pPr>
+        <w:spacing w:after="120" w:line="220" w:lineRule="atLeast"/>
+        <w:ind w:left="720" w:hanging="360"/>
+        <w:rPr>
+          <w:rFonts w:ascii="Times New Roman" w:eastAsia="Times New Roman" w:hAnsi="Times New Roman" w:cs="Times New Roman"/>
+          <w:color w:val="000000"/>
+          <w:sz w:val="26"/>
+          <w:szCs w:val="26"/>
+        </w:rPr>
+      </w:pPr>
+      <w:r>
+        <w:rPr>
+          <w:rFonts w:ascii="Times New Roman" w:eastAsia="Times New Roman" w:hAnsi="Times New Roman" w:cs="Times New Roman"/>
+          <w:color w:val="000000"/>
+          <w:sz w:val="26"/>
+          <w:szCs w:val="26"/>
+        </w:rPr>
+        <w:t>-          </w:t>
+      </w:r>
+      <w:r>
+        <w:rPr>
+          <w:rFonts w:ascii="Times New Roman" w:eastAsia="Times New Roman" w:hAnsi="Times New Roman" w:cs="Times New Roman"/>
+          <w:color w:val="000000"/>
+          <w:sz w:val="26"/>
+          <w:szCs w:val="26"/>
+          <w:lang w:val="vi-VN"/>
+        </w:rPr>
+        <w:t>Dữ liệu đầu vào để tìm kiếm, chỉnh sửa...</w:t>
+      </w:r>
+    </w:p>
+    <w:p>
+      <w:pPr>
+        <w:spacing w:after="120" w:line="220" w:lineRule="atLeast"/>
+        <w:ind w:left="720" w:hanging="360"/>
+        <w:rPr>
+          <w:rFonts w:ascii="Times New Roman" w:eastAsia="Times New Roman" w:hAnsi="Times New Roman" w:cs="Times New Roman"/>
+          <w:color w:val="000000"/>
+          <w:sz w:val="26"/>
+          <w:szCs w:val="26"/>
+        </w:rPr>
+      </w:pPr>
+      <w:r>
+        <w:rPr>
+          <w:rFonts w:ascii="Times New Roman" w:eastAsia="Times New Roman" w:hAnsi="Times New Roman" w:cs="Times New Roman"/>
+          <w:color w:val="000000"/>
+          <w:sz w:val="26"/>
+          <w:szCs w:val="26"/>
+        </w:rPr>
+        <w:lastRenderedPageBreak/>
+        <w:t>-          </w:t>
+      </w:r>
+      <w:r>
+        <w:rPr>
+          <w:rFonts w:ascii="Times New Roman" w:eastAsia="Times New Roman" w:hAnsi="Times New Roman" w:cs="Times New Roman"/>
+          <w:color w:val="000000"/>
+          <w:sz w:val="26"/>
+          <w:szCs w:val="26"/>
+          <w:lang w:val="vi-VN"/>
+        </w:rPr>
+        <w:t>Chọn ngày.</w:t>
+      </w:r>
+    </w:p>
+    <w:p>
+      <w:pPr>
+        <w:spacing w:after="120" w:line="220" w:lineRule="atLeast"/>
+        <w:ind w:left="720" w:hanging="360"/>
+        <w:rPr>
+          <w:rFonts w:ascii="Times New Roman" w:eastAsia="Times New Roman" w:hAnsi="Times New Roman" w:cs="Times New Roman"/>
+          <w:color w:val="000000"/>
+          <w:sz w:val="26"/>
+          <w:szCs w:val="26"/>
+        </w:rPr>
+      </w:pPr>
+      <w:r>
+        <w:rPr>
+          <w:rFonts w:ascii="Times New Roman" w:eastAsia="Times New Roman" w:hAnsi="Times New Roman" w:cs="Times New Roman"/>
+          <w:color w:val="000000"/>
+          <w:sz w:val="26"/>
+          <w:szCs w:val="26"/>
+        </w:rPr>
+        <w:t>-          </w:t>
+      </w:r>
+      <w:r>
+        <w:rPr>
+          <w:rFonts w:ascii="Times New Roman" w:eastAsia="Times New Roman" w:hAnsi="Times New Roman" w:cs="Times New Roman"/>
+          <w:color w:val="000000"/>
+          <w:sz w:val="26"/>
+          <w:szCs w:val="26"/>
+          <w:lang w:val="vi-VN"/>
+        </w:rPr>
+        <w:t>Kiểm tra tất cả, bỏ chọn tất cả.</w:t>
+      </w:r>
+    </w:p>
+    <w:p>
+      <w:pPr>
+        <w:spacing w:after="120" w:line="220" w:lineRule="atLeast"/>
+        <w:ind w:left="720" w:hanging="360"/>
+        <w:rPr>
+          <w:rFonts w:ascii="Times New Roman" w:eastAsia="Times New Roman" w:hAnsi="Times New Roman" w:cs="Times New Roman"/>
+          <w:color w:val="000000"/>
+          <w:sz w:val="26"/>
+          <w:szCs w:val="26"/>
+        </w:rPr>
+      </w:pPr>
+      <w:r>
+        <w:rPr>
+          <w:rFonts w:ascii="Times New Roman" w:eastAsia="Times New Roman" w:hAnsi="Times New Roman" w:cs="Times New Roman"/>
+          <w:color w:val="000000"/>
+          <w:sz w:val="26"/>
+          <w:szCs w:val="26"/>
+        </w:rPr>
+        <w:t>-          </w:t>
+      </w:r>
+      <w:r>
+        <w:rPr>
+          <w:rFonts w:ascii="Times New Roman" w:eastAsia="Times New Roman" w:hAnsi="Times New Roman" w:cs="Times New Roman"/>
+          <w:color w:val="000000"/>
+          <w:sz w:val="26"/>
+          <w:szCs w:val="26"/>
+          <w:lang w:val="vi-VN"/>
+        </w:rPr>
+        <w:t>Xem thông báo lỗi, cảnh báo...</w:t>
+      </w:r>
+    </w:p>
+    <w:p>
+      <w:pPr>
+        <w:spacing w:after="120" w:line="220" w:lineRule="atLeast"/>
+        <w:rPr>
+          <w:rFonts w:ascii="Times New Roman" w:eastAsia="Times New Roman" w:hAnsi="Times New Roman" w:cs="Times New Roman"/>
+          <w:color w:val="000000"/>
+          <w:sz w:val="26"/>
+          <w:szCs w:val="26"/>
+        </w:rPr>
+      </w:pPr>
+      <w:r>
+        <w:rPr>
+          <w:rFonts w:ascii="Times New Roman" w:eastAsia="Times New Roman" w:hAnsi="Times New Roman" w:cs="Times New Roman"/>
+          <w:color w:val="000000"/>
+          <w:sz w:val="26"/>
+          <w:szCs w:val="26"/>
+        </w:rPr>
+        <w:t> </w:t>
       </w:r>
     </w:p>
     <w:p>
       <w:pPr>
         <w:pStyle w:val="Heading1"/>
       </w:pPr>
-      <w:bookmarkStart w:id="18" w:name="_Toc460995900"/>
-      <w:r>
-        <w:rPr>
-          <w:lang w:val="vi-VN"/>
-        </w:rPr>
-        <w:tab/>
-      </w:r>
-      <w:bookmarkStart w:id="19" w:name="_Toc507521366"/>
-      <w:r>
-        <w:rPr>
-          <w:lang w:val="vi-VN"/>
-        </w:rPr>
-        <w:t>3.1.</w:t>
-      </w:r>
-      <w:r>
-        <w:rPr>
-          <w:lang w:val="vi-VN"/>
-        </w:rPr>
-        <w:t>1.2.</w:t>
-      </w:r>
-      <w:r>
-        <w:rPr>
-          <w:lang w:val="vi-VN"/>
-        </w:rPr>
-        <w:t xml:space="preserve"> </w:t>
-      </w:r>
-      <w:r>
-        <w:rPr>
-          <w:lang w:val="vi-VN"/>
-        </w:rPr>
-        <w:t>Q</w:t>
-      </w:r>
-      <w:r>
-        <w:rPr>
-          <w:lang w:val="vi-VN"/>
-        </w:rPr>
-        <w:t xml:space="preserve">uản lý </w:t>
-      </w:r>
-      <w:bookmarkEnd w:id="18"/>
-      <w:r>
-        <w:rPr>
-          <w:lang w:val="vi-VN"/>
-        </w:rPr>
-        <w:t>s</w:t>
-      </w:r>
-      <w:r>
-        <w:t>ản phẩm</w:t>
-      </w:r>
-      <w:bookmarkEnd w:id="19"/>
-    </w:p>
-    <w:p>
-      <w:pPr>
-        <w:rPr>
-          <w:rFonts w:ascii="Times New Roman" w:hAnsi="Times New Roman" w:cs="Times New Roman"/>
-          <w:sz w:val="26"/>
-          <w:szCs w:val="26"/>
-        </w:rPr>
-      </w:pPr>
-      <w:r>
-        <w:rPr>
-          <w:rFonts w:ascii="Times New Roman" w:hAnsi="Times New Roman" w:cs="Times New Roman"/>
-          <w:sz w:val="26"/>
-          <w:szCs w:val="26"/>
-        </w:rPr>
-        <w:tab/>
-      </w:r>
-      <w:r>
-        <w:rPr>
-          <w:rFonts w:ascii="Times New Roman" w:hAnsi="Times New Roman" w:cs="Times New Roman"/>
-          <w:sz w:val="26"/>
-          <w:szCs w:val="26"/>
-        </w:rPr>
-        <w:tab/>
-        <w:t>- Đăng nhập vào hệ thống</w:t>
-      </w:r>
-    </w:p>
-    <w:p>
-      <w:pPr>
-        <w:rPr>
-          <w:rFonts w:ascii="Times New Roman" w:hAnsi="Times New Roman" w:cs="Times New Roman"/>
-          <w:sz w:val="26"/>
-          <w:szCs w:val="26"/>
-        </w:rPr>
-      </w:pPr>
-      <w:r>
-        <w:rPr>
-          <w:rFonts w:ascii="Times New Roman" w:hAnsi="Times New Roman" w:cs="Times New Roman"/>
-          <w:sz w:val="26"/>
-          <w:szCs w:val="26"/>
-        </w:rPr>
-        <w:tab/>
-      </w:r>
-      <w:r>
-        <w:rPr>
-          <w:rFonts w:ascii="Times New Roman" w:hAnsi="Times New Roman" w:cs="Times New Roman"/>
-          <w:sz w:val="26"/>
-          <w:szCs w:val="26"/>
-        </w:rPr>
-        <w:tab/>
-        <w:t>- Thêm sản phâm</w:t>
-      </w:r>
-    </w:p>
-    <w:p>
-      <w:pPr>
-        <w:rPr>
-          <w:rFonts w:ascii="Times New Roman" w:hAnsi="Times New Roman" w:cs="Times New Roman"/>
-          <w:sz w:val="26"/>
-          <w:szCs w:val="26"/>
-        </w:rPr>
-      </w:pPr>
-      <w:r>
-        <w:rPr>
-          <w:rFonts w:ascii="Times New Roman" w:hAnsi="Times New Roman" w:cs="Times New Roman"/>
-          <w:sz w:val="26"/>
-          <w:szCs w:val="26"/>
-        </w:rPr>
-        <w:tab/>
-      </w:r>
-      <w:r>
-        <w:rPr>
-          <w:rFonts w:ascii="Times New Roman" w:hAnsi="Times New Roman" w:cs="Times New Roman"/>
-          <w:sz w:val="26"/>
-          <w:szCs w:val="26"/>
-        </w:rPr>
-        <w:tab/>
-        <w:t>- Xem thông tin sản phảm</w:t>
-      </w:r>
-    </w:p>
-    <w:p>
-      <w:pPr>
-        <w:rPr>
-          <w:rFonts w:ascii="Times New Roman" w:hAnsi="Times New Roman" w:cs="Times New Roman"/>
-          <w:sz w:val="26"/>
-          <w:szCs w:val="26"/>
-        </w:rPr>
-      </w:pPr>
-      <w:r>
-        <w:rPr>
-          <w:rFonts w:ascii="Times New Roman" w:hAnsi="Times New Roman" w:cs="Times New Roman"/>
-          <w:sz w:val="26"/>
-          <w:szCs w:val="26"/>
-        </w:rPr>
-        <w:tab/>
-      </w:r>
-      <w:r>
-        <w:rPr>
-          <w:rFonts w:ascii="Times New Roman" w:hAnsi="Times New Roman" w:cs="Times New Roman"/>
-          <w:sz w:val="26"/>
-          <w:szCs w:val="26"/>
-        </w:rPr>
-        <w:tab/>
-        <w:t>- Xóa sản phẩm</w:t>
-      </w:r>
-    </w:p>
-    <w:p>
-      <w:pPr>
-        <w:rPr>
-          <w:rFonts w:ascii="Times New Roman" w:hAnsi="Times New Roman" w:cs="Times New Roman"/>
-          <w:sz w:val="26"/>
-          <w:szCs w:val="26"/>
-        </w:rPr>
-      </w:pPr>
-      <w:r>
-        <w:rPr>
-          <w:rFonts w:ascii="Times New Roman" w:hAnsi="Times New Roman" w:cs="Times New Roman"/>
-          <w:sz w:val="26"/>
-          <w:szCs w:val="26"/>
-        </w:rPr>
-        <w:tab/>
-      </w:r>
+      <w:bookmarkStart w:id="23" w:name="_Toc460996030"/>
+      <w:bookmarkStart w:id="24" w:name="_Toc460995902"/>
+      <w:bookmarkStart w:id="25" w:name="_Toc507521371"/>
+      <w:bookmarkEnd w:id="23"/>
+      <w:r>
+        <w:rPr>
+          <w:lang w:val="vi-VN"/>
+        </w:rPr>
+        <w:t xml:space="preserve">3.2 </w:t>
+      </w:r>
+      <w:r>
+        <w:t>C</w:t>
+      </w:r>
+      <w:r>
+        <w:rPr>
+          <w:lang w:val="vi-VN"/>
+        </w:rPr>
+        <w:t>ác tính năng không phải là để được kiểm tra</w:t>
+      </w:r>
+      <w:bookmarkEnd w:id="24"/>
+      <w:bookmarkEnd w:id="25"/>
     </w:p>
     <w:p>
       <w:pPr>
@@ -6163,457 +6594,34 @@
           <w:lang w:val="vi-VN"/>
         </w:rPr>
       </w:pPr>
-      <w:r>
-        <w:rPr>
-          <w:lang w:val="vi-VN"/>
-        </w:rPr>
-        <w:tab/>
-      </w:r>
-      <w:bookmarkStart w:id="20" w:name="_Toc507521367"/>
-      <w:r>
-        <w:rPr>
-          <w:lang w:val="vi-VN"/>
-        </w:rPr>
-        <w:t>3.1.1.3. Quản lý</w:t>
-      </w:r>
-      <w:r>
-        <w:rPr>
-          <w:lang w:val="vi-VN"/>
-        </w:rPr>
-        <w:t xml:space="preserve"> hóa đơn</w:t>
-      </w:r>
-      <w:bookmarkEnd w:id="20"/>
-    </w:p>
-    <w:p>
-      <w:pPr>
-        <w:rPr>
-          <w:rFonts w:ascii="Times New Roman" w:hAnsi="Times New Roman" w:cs="Times New Roman"/>
-          <w:sz w:val="26"/>
-          <w:szCs w:val="26"/>
-          <w:lang w:val="vi-VN"/>
-        </w:rPr>
-      </w:pPr>
-      <w:r>
-        <w:rPr>
-          <w:rFonts w:ascii="Times New Roman" w:hAnsi="Times New Roman" w:cs="Times New Roman"/>
-          <w:sz w:val="26"/>
-          <w:szCs w:val="26"/>
-          <w:lang w:val="vi-VN"/>
-        </w:rPr>
-        <w:tab/>
-      </w:r>
-      <w:r>
-        <w:rPr>
-          <w:rFonts w:ascii="Times New Roman" w:hAnsi="Times New Roman" w:cs="Times New Roman"/>
-          <w:sz w:val="26"/>
-          <w:szCs w:val="26"/>
-          <w:lang w:val="vi-VN"/>
-        </w:rPr>
-        <w:tab/>
-        <w:t>- Đăng nhập vào hệ thống</w:t>
-      </w:r>
-    </w:p>
-    <w:p>
-      <w:pPr>
-        <w:rPr>
-          <w:rFonts w:ascii="Times New Roman" w:hAnsi="Times New Roman" w:cs="Times New Roman"/>
-          <w:sz w:val="26"/>
-          <w:szCs w:val="26"/>
-          <w:lang w:val="vi-VN"/>
-        </w:rPr>
-      </w:pPr>
-      <w:r>
-        <w:rPr>
-          <w:rFonts w:ascii="Times New Roman" w:hAnsi="Times New Roman" w:cs="Times New Roman"/>
-          <w:sz w:val="26"/>
-          <w:szCs w:val="26"/>
-          <w:lang w:val="vi-VN"/>
-        </w:rPr>
-        <w:tab/>
-      </w:r>
-      <w:r>
-        <w:rPr>
-          <w:rFonts w:ascii="Times New Roman" w:hAnsi="Times New Roman" w:cs="Times New Roman"/>
-          <w:sz w:val="26"/>
-          <w:szCs w:val="26"/>
-          <w:lang w:val="vi-VN"/>
-        </w:rPr>
-        <w:tab/>
-        <w:t>- Xem hóa đơn</w:t>
-      </w:r>
-    </w:p>
-    <w:p>
-      <w:pPr>
-        <w:spacing w:after="0" w:line="240" w:lineRule="auto"/>
-        <w:rPr>
-          <w:rFonts w:ascii="Times New Roman" w:eastAsia="Times New Roman" w:hAnsi="Times New Roman" w:cs="Times New Roman"/>
-          <w:color w:val="000000"/>
-          <w:sz w:val="26"/>
-          <w:szCs w:val="26"/>
-          <w:lang w:val="vi-VN"/>
-        </w:rPr>
-      </w:pPr>
-      <w:r>
-        <w:rPr>
-          <w:rFonts w:ascii="Times New Roman" w:eastAsia="Times New Roman" w:hAnsi="Times New Roman" w:cs="Times New Roman"/>
-          <w:color w:val="000000"/>
-          <w:sz w:val="26"/>
-          <w:szCs w:val="26"/>
-          <w:lang w:val="vi-VN"/>
-        </w:rPr>
-        <w:t>               </w:t>
-      </w:r>
-    </w:p>
-    <w:p>
-      <w:pPr>
-        <w:pStyle w:val="Heading1"/>
-        <w:rPr>
-          <w:lang w:val="vi-VN"/>
-        </w:rPr>
-      </w:pPr>
-      <w:bookmarkStart w:id="21" w:name="_Toc460996029"/>
-      <w:bookmarkStart w:id="22" w:name="_Toc460995901"/>
-      <w:bookmarkStart w:id="23" w:name="_Toc507521370"/>
-      <w:bookmarkEnd w:id="21"/>
-      <w:r>
-        <w:rPr>
-          <w:lang w:val="vi-VN"/>
-        </w:rPr>
-        <w:t xml:space="preserve">3.1.2 </w:t>
-      </w:r>
-      <w:r>
-        <w:rPr>
-          <w:lang w:val="vi-VN"/>
-        </w:rPr>
-        <w:t>T</w:t>
-      </w:r>
-      <w:r>
-        <w:rPr>
-          <w:lang w:val="vi-VN"/>
-        </w:rPr>
-        <w:t>ính năng giao diện người dùng</w:t>
-      </w:r>
-      <w:bookmarkEnd w:id="22"/>
-      <w:bookmarkEnd w:id="23"/>
-    </w:p>
-    <w:p>
-      <w:pPr>
-        <w:spacing w:after="120" w:line="220" w:lineRule="atLeast"/>
-        <w:ind w:left="720" w:hanging="360"/>
-        <w:rPr>
-          <w:rFonts w:ascii="Times New Roman" w:eastAsia="Times New Roman" w:hAnsi="Times New Roman" w:cs="Times New Roman"/>
-          <w:color w:val="000000"/>
-          <w:sz w:val="26"/>
-          <w:szCs w:val="26"/>
-          <w:lang w:val="vi-VN"/>
-        </w:rPr>
-      </w:pPr>
-      <w:r>
-        <w:rPr>
-          <w:rFonts w:ascii="Times New Roman" w:eastAsia="Times New Roman" w:hAnsi="Times New Roman" w:cs="Times New Roman"/>
-          <w:color w:val="000000"/>
-          <w:sz w:val="26"/>
-          <w:szCs w:val="26"/>
-          <w:lang w:val="vi-VN"/>
-        </w:rPr>
-        <w:t>-          </w:t>
-      </w:r>
-      <w:r>
-        <w:rPr>
-          <w:rFonts w:ascii="Times New Roman" w:eastAsia="Times New Roman" w:hAnsi="Times New Roman" w:cs="Times New Roman"/>
-          <w:color w:val="000000"/>
-          <w:sz w:val="26"/>
-          <w:szCs w:val="26"/>
-          <w:lang w:val="vi-VN"/>
-        </w:rPr>
-        <w:t>Điều hướng thông qua trình đơn.</w:t>
-      </w:r>
-    </w:p>
-    <w:p>
-      <w:pPr>
-        <w:spacing w:after="120" w:line="220" w:lineRule="atLeast"/>
-        <w:ind w:left="720" w:hanging="360"/>
-        <w:rPr>
-          <w:rFonts w:ascii="Times New Roman" w:eastAsia="Times New Roman" w:hAnsi="Times New Roman" w:cs="Times New Roman"/>
-          <w:color w:val="000000"/>
-          <w:sz w:val="26"/>
-          <w:szCs w:val="26"/>
-        </w:rPr>
-      </w:pPr>
-      <w:r>
-        <w:rPr>
-          <w:rFonts w:ascii="Times New Roman" w:eastAsia="Times New Roman" w:hAnsi="Times New Roman" w:cs="Times New Roman"/>
-          <w:color w:val="000000"/>
-          <w:sz w:val="26"/>
-          <w:szCs w:val="26"/>
-        </w:rPr>
-        <w:t>-          </w:t>
-      </w:r>
-      <w:r>
-        <w:rPr>
-          <w:rFonts w:ascii="Times New Roman" w:eastAsia="Times New Roman" w:hAnsi="Times New Roman" w:cs="Times New Roman"/>
-          <w:color w:val="000000"/>
-          <w:sz w:val="26"/>
-          <w:szCs w:val="26"/>
-          <w:lang w:val="vi-VN"/>
-        </w:rPr>
-        <w:t>Điều hướng thông qua GUIs.</w:t>
-      </w:r>
-    </w:p>
-    <w:p>
-      <w:pPr>
-        <w:spacing w:after="120" w:line="220" w:lineRule="atLeast"/>
-        <w:ind w:left="720" w:hanging="360"/>
-        <w:rPr>
-          <w:rFonts w:ascii="Times New Roman" w:eastAsia="Times New Roman" w:hAnsi="Times New Roman" w:cs="Times New Roman"/>
-          <w:color w:val="000000"/>
-          <w:sz w:val="26"/>
-          <w:szCs w:val="26"/>
-        </w:rPr>
-      </w:pPr>
-      <w:r>
-        <w:rPr>
-          <w:rFonts w:ascii="Times New Roman" w:eastAsia="Times New Roman" w:hAnsi="Times New Roman" w:cs="Times New Roman"/>
-          <w:color w:val="000000"/>
-          <w:sz w:val="26"/>
-          <w:szCs w:val="26"/>
-        </w:rPr>
-        <w:t>-          </w:t>
-      </w:r>
-      <w:r>
-        <w:rPr>
-          <w:rFonts w:ascii="Times New Roman" w:eastAsia="Times New Roman" w:hAnsi="Times New Roman" w:cs="Times New Roman"/>
-          <w:color w:val="000000"/>
-          <w:sz w:val="26"/>
-          <w:szCs w:val="26"/>
-          <w:lang w:val="vi-VN"/>
-        </w:rPr>
-        <w:t>Kéo thanh cuộn của lưới điện bàn.</w:t>
-      </w:r>
-    </w:p>
-    <w:p>
-      <w:pPr>
-        <w:spacing w:after="120" w:line="220" w:lineRule="atLeast"/>
-        <w:ind w:left="720" w:hanging="360"/>
-        <w:rPr>
-          <w:rFonts w:ascii="Times New Roman" w:eastAsia="Times New Roman" w:hAnsi="Times New Roman" w:cs="Times New Roman"/>
-          <w:color w:val="000000"/>
-          <w:sz w:val="26"/>
-          <w:szCs w:val="26"/>
-        </w:rPr>
-      </w:pPr>
-      <w:r>
-        <w:rPr>
-          <w:rFonts w:ascii="Times New Roman" w:eastAsia="Times New Roman" w:hAnsi="Times New Roman" w:cs="Times New Roman"/>
-          <w:color w:val="000000"/>
-          <w:sz w:val="26"/>
-          <w:szCs w:val="26"/>
-        </w:rPr>
-        <w:t>-          </w:t>
-      </w:r>
-      <w:r>
-        <w:rPr>
-          <w:rFonts w:ascii="Times New Roman" w:eastAsia="Times New Roman" w:hAnsi="Times New Roman" w:cs="Times New Roman"/>
-          <w:color w:val="000000"/>
-          <w:sz w:val="26"/>
-          <w:szCs w:val="26"/>
-          <w:lang w:val="vi-VN"/>
-        </w:rPr>
-        <w:t>Dữ liệu đầu vào để tìm kiếm, chỉnh sửa...</w:t>
-      </w:r>
-    </w:p>
-    <w:p>
-      <w:pPr>
-        <w:spacing w:after="120" w:line="220" w:lineRule="atLeast"/>
-        <w:ind w:left="720" w:hanging="360"/>
-        <w:rPr>
-          <w:rFonts w:ascii="Times New Roman" w:eastAsia="Times New Roman" w:hAnsi="Times New Roman" w:cs="Times New Roman"/>
-          <w:color w:val="000000"/>
-          <w:sz w:val="26"/>
-          <w:szCs w:val="26"/>
-        </w:rPr>
-      </w:pPr>
-      <w:r>
-        <w:rPr>
-          <w:rFonts w:ascii="Times New Roman" w:eastAsia="Times New Roman" w:hAnsi="Times New Roman" w:cs="Times New Roman"/>
-          <w:color w:val="000000"/>
-          <w:sz w:val="26"/>
-          <w:szCs w:val="26"/>
-        </w:rPr>
-        <w:lastRenderedPageBreak/>
-        <w:t>-          </w:t>
-      </w:r>
-      <w:r>
-        <w:rPr>
-          <w:rFonts w:ascii="Times New Roman" w:eastAsia="Times New Roman" w:hAnsi="Times New Roman" w:cs="Times New Roman"/>
-          <w:color w:val="000000"/>
-          <w:sz w:val="26"/>
-          <w:szCs w:val="26"/>
-          <w:lang w:val="vi-VN"/>
-        </w:rPr>
-        <w:t>Chọn ngày.</w:t>
-      </w:r>
-    </w:p>
-    <w:p>
-      <w:pPr>
-        <w:spacing w:after="120" w:line="220" w:lineRule="atLeast"/>
-        <w:ind w:left="720" w:hanging="360"/>
-        <w:rPr>
-          <w:rFonts w:ascii="Times New Roman" w:eastAsia="Times New Roman" w:hAnsi="Times New Roman" w:cs="Times New Roman"/>
-          <w:color w:val="000000"/>
-          <w:sz w:val="26"/>
-          <w:szCs w:val="26"/>
-        </w:rPr>
-      </w:pPr>
-      <w:r>
-        <w:rPr>
-          <w:rFonts w:ascii="Times New Roman" w:eastAsia="Times New Roman" w:hAnsi="Times New Roman" w:cs="Times New Roman"/>
-          <w:color w:val="000000"/>
-          <w:sz w:val="26"/>
-          <w:szCs w:val="26"/>
-        </w:rPr>
-        <w:t>-          </w:t>
-      </w:r>
-      <w:r>
-        <w:rPr>
-          <w:rFonts w:ascii="Times New Roman" w:eastAsia="Times New Roman" w:hAnsi="Times New Roman" w:cs="Times New Roman"/>
-          <w:color w:val="000000"/>
-          <w:sz w:val="26"/>
-          <w:szCs w:val="26"/>
-          <w:lang w:val="vi-VN"/>
-        </w:rPr>
-        <w:t>Kiểm tra tất cả, bỏ chọn tất cả.</w:t>
-      </w:r>
-    </w:p>
-    <w:p>
-      <w:pPr>
-        <w:spacing w:after="120" w:line="220" w:lineRule="atLeast"/>
-        <w:ind w:left="720" w:hanging="360"/>
-        <w:rPr>
-          <w:rFonts w:ascii="Times New Roman" w:eastAsia="Times New Roman" w:hAnsi="Times New Roman" w:cs="Times New Roman"/>
-          <w:color w:val="000000"/>
-          <w:sz w:val="26"/>
-          <w:szCs w:val="26"/>
-        </w:rPr>
-      </w:pPr>
-      <w:r>
-        <w:rPr>
-          <w:rFonts w:ascii="Times New Roman" w:eastAsia="Times New Roman" w:hAnsi="Times New Roman" w:cs="Times New Roman"/>
-          <w:color w:val="000000"/>
-          <w:sz w:val="26"/>
-          <w:szCs w:val="26"/>
-        </w:rPr>
-        <w:t>-          </w:t>
-      </w:r>
-      <w:r>
-        <w:rPr>
-          <w:rFonts w:ascii="Times New Roman" w:eastAsia="Times New Roman" w:hAnsi="Times New Roman" w:cs="Times New Roman"/>
-          <w:color w:val="000000"/>
-          <w:sz w:val="26"/>
-          <w:szCs w:val="26"/>
-          <w:lang w:val="vi-VN"/>
-        </w:rPr>
-        <w:t>Xem thông báo lỗi, cảnh báo...</w:t>
-      </w:r>
-    </w:p>
-    <w:p>
-      <w:pPr>
-        <w:spacing w:after="120" w:line="220" w:lineRule="atLeast"/>
-        <w:rPr>
-          <w:rFonts w:ascii="Times New Roman" w:eastAsia="Times New Roman" w:hAnsi="Times New Roman" w:cs="Times New Roman"/>
-          <w:color w:val="000000"/>
-          <w:sz w:val="26"/>
-          <w:szCs w:val="26"/>
-        </w:rPr>
-      </w:pPr>
-      <w:r>
-        <w:rPr>
-          <w:rFonts w:ascii="Times New Roman" w:eastAsia="Times New Roman" w:hAnsi="Times New Roman" w:cs="Times New Roman"/>
-          <w:color w:val="000000"/>
-          <w:sz w:val="26"/>
-          <w:szCs w:val="26"/>
-        </w:rPr>
-        <w:t> </w:t>
-      </w:r>
-    </w:p>
-    <w:p>
-      <w:pPr>
-        <w:pStyle w:val="Heading1"/>
-      </w:pPr>
-      <w:bookmarkStart w:id="24" w:name="_Toc460996030"/>
-      <w:bookmarkStart w:id="25" w:name="_Toc460995902"/>
-      <w:bookmarkStart w:id="26" w:name="_Toc507521371"/>
-      <w:bookmarkEnd w:id="24"/>
-      <w:r>
-        <w:rPr>
-          <w:lang w:val="vi-VN"/>
-        </w:rPr>
-        <w:t xml:space="preserve">3.2 </w:t>
-      </w:r>
-      <w:r>
-        <w:t>C</w:t>
-      </w:r>
-      <w:r>
-        <w:rPr>
-          <w:lang w:val="vi-VN"/>
-        </w:rPr>
-        <w:t>ác tính năng không phải là để được kiểm tra</w:t>
-      </w:r>
-      <w:bookmarkEnd w:id="25"/>
+      <w:bookmarkStart w:id="26" w:name="_Toc460996031"/>
+      <w:bookmarkStart w:id="27" w:name="_Toc507521372"/>
       <w:bookmarkEnd w:id="26"/>
-    </w:p>
-    <w:p>
-      <w:pPr>
-        <w:pStyle w:val="Heading1"/>
-        <w:rPr>
-          <w:lang w:val="vi-VN"/>
-        </w:rPr>
-      </w:pPr>
-      <w:bookmarkStart w:id="27" w:name="_Toc460996031"/>
-      <w:bookmarkStart w:id="28" w:name="_Toc507521372"/>
+      <w:r>
+        <w:rPr>
+          <w:lang w:val="vi-VN"/>
+        </w:rPr>
+        <w:t>3.3</w:t>
+      </w:r>
+      <w:r>
+        <w:t>.</w:t>
+      </w:r>
+      <w:r>
+        <w:rPr>
+          <w:lang w:val="vi-VN"/>
+        </w:rPr>
+        <w:t xml:space="preserve"> Test </w:t>
+      </w:r>
+      <w:r>
+        <w:t>I</w:t>
+      </w:r>
+      <w:r>
+        <w:rPr>
+          <w:lang w:val="vi-VN"/>
+        </w:rPr>
+        <w:t>tems</w:t>
+      </w:r>
       <w:bookmarkEnd w:id="27"/>
-      <w:r>
-        <w:rPr>
-          <w:lang w:val="vi-VN"/>
-        </w:rPr>
-        <w:t>3.3</w:t>
-      </w:r>
-      <w:r>
-        <w:t>.</w:t>
-      </w:r>
-      <w:r>
-        <w:rPr>
-          <w:lang w:val="vi-VN"/>
-        </w:rPr>
-        <w:t xml:space="preserve"> Test </w:t>
-      </w:r>
-      <w:r>
-        <w:t>I</w:t>
-      </w:r>
-      <w:r>
-        <w:rPr>
-          <w:lang w:val="vi-VN"/>
-        </w:rPr>
-        <w:t>tems</w:t>
-      </w:r>
-      <w:bookmarkEnd w:id="28"/>
-    </w:p>
-    <w:p>
-      <w:pPr>
-        <w:rPr>
-          <w:rFonts w:ascii="Times New Roman" w:hAnsi="Times New Roman" w:cs="Times New Roman"/>
-          <w:sz w:val="26"/>
-          <w:szCs w:val="26"/>
-        </w:rPr>
-      </w:pPr>
-      <w:r>
-        <w:rPr>
-          <w:rFonts w:ascii="Times New Roman" w:hAnsi="Times New Roman" w:cs="Times New Roman"/>
-          <w:sz w:val="26"/>
-          <w:szCs w:val="26"/>
-        </w:rPr>
-        <w:br w:type="page"/>
-      </w:r>
     </w:p>
     <w:tbl>
       <w:tblPr>
@@ -6664,6 +6672,14 @@
             </w:pPr>
             <w:r>
               <w:rPr>
+                <w:rFonts w:ascii="Times New Roman" w:hAnsi="Times New Roman" w:cs="Times New Roman"/>
+                <w:sz w:val="26"/>
+                <w:szCs w:val="26"/>
+              </w:rPr>
+              <w:br w:type="page"/>
+            </w:r>
+            <w:r>
+              <w:rPr>
                 <w:rFonts w:ascii="Times New Roman" w:eastAsia="Times New Roman" w:hAnsi="Times New Roman" w:cs="Times New Roman"/>
                 <w:b/>
                 <w:bCs/>
@@ -6671,7 +6687,6 @@
                 <w:szCs w:val="26"/>
                 <w:lang w:val="vi-VN"/>
               </w:rPr>
-              <w:lastRenderedPageBreak/>
               <w:t>ID.</w:t>
             </w:r>
           </w:p>
@@ -6760,7 +6775,17 @@
                 <w:szCs w:val="26"/>
                 <w:lang w:val="vi-VN"/>
               </w:rPr>
-              <w:t>Mô tả</w:t>
+              <w:t>Mô</w:t>
+            </w:r>
+            <w:r>
+              <w:rPr>
+                <w:rFonts w:ascii="Times New Roman" w:eastAsia="Times New Roman" w:hAnsi="Times New Roman" w:cs="Times New Roman"/>
+                <w:b/>
+                <w:bCs/>
+                <w:sz w:val="26"/>
+                <w:szCs w:val="26"/>
+              </w:rPr>
+              <w:t xml:space="preserve"> tả</w:t>
             </w:r>
           </w:p>
         </w:tc>
@@ -7349,20 +7374,20 @@
           <w:lang w:val="vi-VN"/>
         </w:rPr>
       </w:pPr>
-      <w:bookmarkStart w:id="29" w:name="_Toc460996032"/>
-      <w:bookmarkStart w:id="30" w:name="_Toc460995904"/>
-      <w:bookmarkEnd w:id="29"/>
+      <w:bookmarkStart w:id="28" w:name="_Toc460996032"/>
+      <w:bookmarkStart w:id="29" w:name="_Toc460995904"/>
+      <w:bookmarkEnd w:id="28"/>
     </w:p>
     <w:p>
       <w:pPr>
         <w:pStyle w:val="Heading1"/>
       </w:pPr>
-      <w:bookmarkStart w:id="31" w:name="_Toc507521373"/>
+      <w:bookmarkStart w:id="30" w:name="_Toc507521373"/>
+      <w:bookmarkEnd w:id="29"/>
+      <w:r>
+        <w:t>3.4 Test Deliverables</w:t>
+      </w:r>
       <w:bookmarkEnd w:id="30"/>
-      <w:r>
-        <w:t>3.4 Test Deliverables</w:t>
-      </w:r>
-      <w:bookmarkEnd w:id="31"/>
     </w:p>
     <w:p>
       <w:pPr>
@@ -7685,11 +7710,11 @@
           <w:lang w:val="vi-VN"/>
         </w:rPr>
       </w:pPr>
-      <w:bookmarkStart w:id="32" w:name="_Toc460996033"/>
-      <w:bookmarkStart w:id="33" w:name="_Toc460995905"/>
-      <w:bookmarkStart w:id="34" w:name="_Ref44762113"/>
+      <w:bookmarkStart w:id="31" w:name="_Toc460996033"/>
+      <w:bookmarkStart w:id="32" w:name="_Toc460995905"/>
+      <w:bookmarkStart w:id="33" w:name="_Ref44762113"/>
+      <w:bookmarkEnd w:id="31"/>
       <w:bookmarkEnd w:id="32"/>
-      <w:bookmarkEnd w:id="33"/>
       <w:r>
         <w:rPr>
           <w:rFonts w:ascii="Times New Roman" w:hAnsi="Times New Roman" w:cs="Times New Roman"/>
@@ -7704,7 +7729,7 @@
       <w:pPr>
         <w:pStyle w:val="Heading1"/>
       </w:pPr>
-      <w:bookmarkStart w:id="35" w:name="_Toc507521374"/>
+      <w:bookmarkStart w:id="34" w:name="_Toc507521374"/>
       <w:r>
         <w:rPr>
           <w:lang w:val="vi-VN"/>
@@ -7712,23 +7737,23 @@
         <w:lastRenderedPageBreak/>
         <w:t>4. </w:t>
       </w:r>
+      <w:bookmarkEnd w:id="33"/>
+      <w:r>
+        <w:rPr>
+          <w:lang w:val="vi-VN"/>
+        </w:rPr>
+        <w:t>4. Milestones &amp;</w:t>
+      </w:r>
+      <w:r>
+        <w:t xml:space="preserve"> </w:t>
+      </w:r>
+      <w:r>
+        <w:rPr>
+          <w:lang w:val="vi-VN"/>
+        </w:rPr>
+        <w:t>Schedule</w:t>
+      </w:r>
       <w:bookmarkEnd w:id="34"/>
-      <w:r>
-        <w:rPr>
-          <w:lang w:val="vi-VN"/>
-        </w:rPr>
-        <w:t>4. Milestones &amp;</w:t>
-      </w:r>
-      <w:r>
-        <w:t xml:space="preserve"> </w:t>
-      </w:r>
-      <w:r>
-        <w:rPr>
-          <w:lang w:val="vi-VN"/>
-        </w:rPr>
-        <w:t>Schedule</w:t>
-      </w:r>
-      <w:bookmarkEnd w:id="35"/>
     </w:p>
     <w:tbl>
       <w:tblPr>
@@ -7988,17 +8013,24 @@
                 <w:rFonts w:ascii="Times New Roman" w:eastAsia="Times New Roman" w:hAnsi="Times New Roman" w:cs="Times New Roman"/>
                 <w:sz w:val="26"/>
                 <w:szCs w:val="26"/>
-                <w:lang w:val="vi-VN"/>
-              </w:rPr>
-            </w:pPr>
-            <w:r>
-              <w:rPr>
-                <w:rFonts w:ascii="Times New Roman" w:eastAsia="Times New Roman" w:hAnsi="Times New Roman" w:cs="Times New Roman"/>
-                <w:sz w:val="26"/>
-                <w:szCs w:val="26"/>
-                <w:lang w:val="vi-VN"/>
-              </w:rPr>
-              <w:t>Kế hoạch kiểm tra</w:t>
+              </w:rPr>
+            </w:pPr>
+            <w:r>
+              <w:rPr>
+                <w:rFonts w:ascii="Times New Roman" w:eastAsia="Times New Roman" w:hAnsi="Times New Roman" w:cs="Times New Roman"/>
+                <w:sz w:val="26"/>
+                <w:szCs w:val="26"/>
+                <w:lang w:val="vi-VN"/>
+              </w:rPr>
+              <w:t>Kế hoạch kiểm t</w:t>
+            </w:r>
+            <w:r>
+              <w:rPr>
+                <w:rFonts w:ascii="Times New Roman" w:eastAsia="Times New Roman" w:hAnsi="Times New Roman" w:cs="Times New Roman"/>
+                <w:sz w:val="26"/>
+                <w:szCs w:val="26"/>
+              </w:rPr>
+              <w:t>hử</w:t>
             </w:r>
           </w:p>
         </w:tc>
@@ -8097,9 +8129,16 @@
                 <w:rFonts w:ascii="Times New Roman" w:eastAsia="Times New Roman" w:hAnsi="Times New Roman" w:cs="Times New Roman"/>
                 <w:sz w:val="26"/>
                 <w:szCs w:val="26"/>
-                <w:lang w:val="vi-VN"/>
-              </w:rPr>
-            </w:pPr>
+              </w:rPr>
+            </w:pPr>
+            <w:r>
+              <w:rPr>
+                <w:rFonts w:ascii="Times New Roman" w:eastAsia="Times New Roman" w:hAnsi="Times New Roman" w:cs="Times New Roman"/>
+                <w:sz w:val="26"/>
+                <w:szCs w:val="26"/>
+              </w:rPr>
+              <w:t>29/1/2018</w:t>
+            </w:r>
           </w:p>
         </w:tc>
         <w:tc>
@@ -8125,9 +8164,16 @@
                 <w:rFonts w:ascii="Times New Roman" w:eastAsia="Times New Roman" w:hAnsi="Times New Roman" w:cs="Times New Roman"/>
                 <w:sz w:val="26"/>
                 <w:szCs w:val="26"/>
-                <w:lang w:val="vi-VN"/>
-              </w:rPr>
-            </w:pPr>
+              </w:rPr>
+            </w:pPr>
+            <w:r>
+              <w:rPr>
+                <w:rFonts w:ascii="Times New Roman" w:eastAsia="Times New Roman" w:hAnsi="Times New Roman" w:cs="Times New Roman"/>
+                <w:sz w:val="26"/>
+                <w:szCs w:val="26"/>
+              </w:rPr>
+              <w:t>4/2/2018</w:t>
+            </w:r>
           </w:p>
         </w:tc>
       </w:tr>
@@ -8159,17 +8205,15 @@
                 <w:rFonts w:ascii="Times New Roman" w:eastAsia="Times New Roman" w:hAnsi="Times New Roman" w:cs="Times New Roman"/>
                 <w:sz w:val="26"/>
                 <w:szCs w:val="26"/>
-                <w:lang w:val="vi-VN"/>
-              </w:rPr>
-            </w:pPr>
-            <w:r>
-              <w:rPr>
-                <w:rFonts w:ascii="Times New Roman" w:eastAsia="Times New Roman" w:hAnsi="Times New Roman" w:cs="Times New Roman"/>
-                <w:sz w:val="26"/>
-                <w:szCs w:val="26"/>
-                <w:lang w:val="vi-VN"/>
-              </w:rPr>
-              <w:t>Trường hợp kiểm tra</w:t>
+              </w:rPr>
+            </w:pPr>
+            <w:r>
+              <w:rPr>
+                <w:rFonts w:ascii="Times New Roman" w:eastAsia="Times New Roman" w:hAnsi="Times New Roman" w:cs="Times New Roman"/>
+                <w:sz w:val="26"/>
+                <w:szCs w:val="26"/>
+              </w:rPr>
+              <w:t>Test Case</w:t>
             </w:r>
           </w:p>
         </w:tc>
@@ -8236,17 +8280,15 @@
                 <w:rFonts w:ascii="Times New Roman" w:eastAsia="Times New Roman" w:hAnsi="Times New Roman" w:cs="Times New Roman"/>
                 <w:sz w:val="26"/>
                 <w:szCs w:val="26"/>
-                <w:lang w:val="vi-VN"/>
-              </w:rPr>
-            </w:pPr>
-            <w:r>
-              <w:rPr>
-                <w:rFonts w:ascii="Times New Roman" w:eastAsia="Times New Roman" w:hAnsi="Times New Roman" w:cs="Times New Roman"/>
-                <w:sz w:val="26"/>
-                <w:szCs w:val="26"/>
-                <w:lang w:val="vi-VN"/>
-              </w:rPr>
-              <w:t>Trường hợp kiểm tra hướng dẫn sử dụng</w:t>
+              </w:rPr>
+            </w:pPr>
+            <w:r>
+              <w:rPr>
+                <w:rFonts w:ascii="Times New Roman" w:eastAsia="Times New Roman" w:hAnsi="Times New Roman" w:cs="Times New Roman"/>
+                <w:sz w:val="26"/>
+                <w:szCs w:val="26"/>
+              </w:rPr>
+              <w:t>Test Case</w:t>
             </w:r>
           </w:p>
         </w:tc>
@@ -8273,9 +8315,16 @@
                 <w:rFonts w:ascii="Times New Roman" w:eastAsia="Times New Roman" w:hAnsi="Times New Roman" w:cs="Times New Roman"/>
                 <w:sz w:val="26"/>
                 <w:szCs w:val="26"/>
-                <w:lang w:val="vi-VN"/>
-              </w:rPr>
-            </w:pPr>
+              </w:rPr>
+            </w:pPr>
+            <w:r>
+              <w:rPr>
+                <w:rFonts w:ascii="Times New Roman" w:eastAsia="Times New Roman" w:hAnsi="Times New Roman" w:cs="Times New Roman"/>
+                <w:sz w:val="26"/>
+                <w:szCs w:val="26"/>
+              </w:rPr>
+              <w:t>5/2/2018</w:t>
+            </w:r>
           </w:p>
         </w:tc>
         <w:tc>
@@ -8301,9 +8350,16 @@
                 <w:rFonts w:ascii="Times New Roman" w:eastAsia="Times New Roman" w:hAnsi="Times New Roman" w:cs="Times New Roman"/>
                 <w:sz w:val="26"/>
                 <w:szCs w:val="26"/>
-                <w:lang w:val="vi-VN"/>
-              </w:rPr>
-            </w:pPr>
+              </w:rPr>
+            </w:pPr>
+            <w:r>
+              <w:rPr>
+                <w:rFonts w:ascii="Times New Roman" w:eastAsia="Times New Roman" w:hAnsi="Times New Roman" w:cs="Times New Roman"/>
+                <w:sz w:val="26"/>
+                <w:szCs w:val="26"/>
+              </w:rPr>
+              <w:t>27/2/2018</w:t>
+            </w:r>
           </w:p>
         </w:tc>
       </w:tr>
@@ -8514,9 +8570,16 @@
                 <w:rFonts w:ascii="Times New Roman" w:eastAsia="Times New Roman" w:hAnsi="Times New Roman" w:cs="Times New Roman"/>
                 <w:sz w:val="26"/>
                 <w:szCs w:val="26"/>
-                <w:lang w:val="vi-VN"/>
-              </w:rPr>
-            </w:pPr>
+              </w:rPr>
+            </w:pPr>
+            <w:r>
+              <w:rPr>
+                <w:rFonts w:ascii="Times New Roman" w:eastAsia="Times New Roman" w:hAnsi="Times New Roman" w:cs="Times New Roman"/>
+                <w:sz w:val="26"/>
+                <w:szCs w:val="26"/>
+              </w:rPr>
+              <w:t>28/2/2018</w:t>
+            </w:r>
           </w:p>
         </w:tc>
         <w:tc>
@@ -8542,9 +8605,16 @@
                 <w:rFonts w:ascii="Times New Roman" w:eastAsia="Times New Roman" w:hAnsi="Times New Roman" w:cs="Times New Roman"/>
                 <w:sz w:val="26"/>
                 <w:szCs w:val="26"/>
-                <w:lang w:val="vi-VN"/>
-              </w:rPr>
-            </w:pPr>
+              </w:rPr>
+            </w:pPr>
+            <w:r>
+              <w:rPr>
+                <w:rFonts w:ascii="Times New Roman" w:eastAsia="Times New Roman" w:hAnsi="Times New Roman" w:cs="Times New Roman"/>
+                <w:sz w:val="26"/>
+                <w:szCs w:val="26"/>
+              </w:rPr>
+              <w:t>2/3/2018</w:t>
+            </w:r>
           </w:p>
         </w:tc>
       </w:tr>
@@ -8670,15 +8740,15 @@
                 <w:szCs w:val="26"/>
                 <w:lang w:val="vi-VN"/>
               </w:rPr>
-              <w:t xml:space="preserve">Hệ thống thử nghiệm cho tính năng </w:t>
-            </w:r>
-            <w:r>
-              <w:rPr>
-                <w:rFonts w:ascii="Times New Roman" w:eastAsia="Times New Roman" w:hAnsi="Times New Roman" w:cs="Times New Roman"/>
-                <w:sz w:val="26"/>
-                <w:szCs w:val="26"/>
-              </w:rPr>
-              <w:t>quản lý người dùng</w:t>
+              <w:t>Hệ thống thử nghiệm cho tính năng</w:t>
+            </w:r>
+            <w:r>
+              <w:rPr>
+                <w:rFonts w:ascii="Times New Roman" w:eastAsia="Times New Roman" w:hAnsi="Times New Roman" w:cs="Times New Roman"/>
+                <w:sz w:val="26"/>
+                <w:szCs w:val="26"/>
+              </w:rPr>
+              <w:t xml:space="preserve"> đăng ký</w:t>
             </w:r>
           </w:p>
         </w:tc>
@@ -8705,9 +8775,16 @@
                 <w:rFonts w:ascii="Times New Roman" w:eastAsia="Times New Roman" w:hAnsi="Times New Roman" w:cs="Times New Roman"/>
                 <w:sz w:val="26"/>
                 <w:szCs w:val="26"/>
-                <w:lang w:val="vi-VN"/>
-              </w:rPr>
-            </w:pPr>
+              </w:rPr>
+            </w:pPr>
+            <w:r>
+              <w:rPr>
+                <w:rFonts w:ascii="Times New Roman" w:eastAsia="Times New Roman" w:hAnsi="Times New Roman" w:cs="Times New Roman"/>
+                <w:sz w:val="26"/>
+                <w:szCs w:val="26"/>
+              </w:rPr>
+              <w:t>3/3/2018</w:t>
+            </w:r>
           </w:p>
         </w:tc>
         <w:tc>
@@ -8733,9 +8810,16 @@
                 <w:rFonts w:ascii="Times New Roman" w:eastAsia="Times New Roman" w:hAnsi="Times New Roman" w:cs="Times New Roman"/>
                 <w:sz w:val="26"/>
                 <w:szCs w:val="26"/>
-                <w:lang w:val="vi-VN"/>
-              </w:rPr>
-            </w:pPr>
+              </w:rPr>
+            </w:pPr>
+            <w:r>
+              <w:rPr>
+                <w:rFonts w:ascii="Times New Roman" w:eastAsia="Times New Roman" w:hAnsi="Times New Roman" w:cs="Times New Roman"/>
+                <w:sz w:val="26"/>
+                <w:szCs w:val="26"/>
+              </w:rPr>
+              <w:t>5/3/2018</w:t>
+            </w:r>
           </w:p>
         </w:tc>
       </w:tr>
@@ -8904,9 +8988,16 @@
                 <w:rFonts w:ascii="Times New Roman" w:eastAsia="Times New Roman" w:hAnsi="Times New Roman" w:cs="Times New Roman"/>
                 <w:sz w:val="26"/>
                 <w:szCs w:val="26"/>
-                <w:lang w:val="vi-VN"/>
-              </w:rPr>
-            </w:pPr>
+              </w:rPr>
+            </w:pPr>
+            <w:r>
+              <w:rPr>
+                <w:rFonts w:ascii="Times New Roman" w:eastAsia="Times New Roman" w:hAnsi="Times New Roman" w:cs="Times New Roman"/>
+                <w:sz w:val="26"/>
+                <w:szCs w:val="26"/>
+              </w:rPr>
+              <w:t>6/3/2018</w:t>
+            </w:r>
           </w:p>
         </w:tc>
         <w:tc>
@@ -8935,6 +9026,22 @@
                 <w:lang w:val="vi-VN"/>
               </w:rPr>
             </w:pPr>
+            <w:r>
+              <w:rPr>
+                <w:rFonts w:ascii="Times New Roman" w:eastAsia="Times New Roman" w:hAnsi="Times New Roman" w:cs="Times New Roman"/>
+                <w:sz w:val="26"/>
+                <w:szCs w:val="26"/>
+              </w:rPr>
+              <w:t>7</w:t>
+            </w:r>
+            <w:r>
+              <w:rPr>
+                <w:rFonts w:ascii="Times New Roman" w:eastAsia="Times New Roman" w:hAnsi="Times New Roman" w:cs="Times New Roman"/>
+                <w:sz w:val="26"/>
+                <w:szCs w:val="26"/>
+              </w:rPr>
+              <w:t>/3/2018</w:t>
+            </w:r>
           </w:p>
         </w:tc>
       </w:tr>
@@ -9065,8 +9172,10 @@
                 <w:sz w:val="26"/>
                 <w:szCs w:val="26"/>
               </w:rPr>
-              <w:t>quản lý hóa đơn</w:t>
-            </w:r>
+              <w:t>quản lý người dùng</w:t>
+            </w:r>
+            <w:bookmarkStart w:id="35" w:name="_GoBack"/>
+            <w:bookmarkEnd w:id="35"/>
           </w:p>
         </w:tc>
         <w:tc>
@@ -9095,6 +9204,22 @@
                 <w:lang w:val="vi-VN"/>
               </w:rPr>
             </w:pPr>
+            <w:r>
+              <w:rPr>
+                <w:rFonts w:ascii="Times New Roman" w:eastAsia="Times New Roman" w:hAnsi="Times New Roman" w:cs="Times New Roman"/>
+                <w:sz w:val="26"/>
+                <w:szCs w:val="26"/>
+              </w:rPr>
+              <w:t>8</w:t>
+            </w:r>
+            <w:r>
+              <w:rPr>
+                <w:rFonts w:ascii="Times New Roman" w:eastAsia="Times New Roman" w:hAnsi="Times New Roman" w:cs="Times New Roman"/>
+                <w:sz w:val="26"/>
+                <w:szCs w:val="26"/>
+              </w:rPr>
+              <w:t>/3/2018</w:t>
+            </w:r>
           </w:p>
         </w:tc>
         <w:tc>
@@ -9123,6 +9248,22 @@
                 <w:lang w:val="vi-VN"/>
               </w:rPr>
             </w:pPr>
+            <w:r>
+              <w:rPr>
+                <w:rFonts w:ascii="Times New Roman" w:eastAsia="Times New Roman" w:hAnsi="Times New Roman" w:cs="Times New Roman"/>
+                <w:sz w:val="26"/>
+                <w:szCs w:val="26"/>
+              </w:rPr>
+              <w:t>9</w:t>
+            </w:r>
+            <w:r>
+              <w:rPr>
+                <w:rFonts w:ascii="Times New Roman" w:eastAsia="Times New Roman" w:hAnsi="Times New Roman" w:cs="Times New Roman"/>
+                <w:sz w:val="26"/>
+                <w:szCs w:val="26"/>
+              </w:rPr>
+              <w:t>/3/2018</w:t>
+            </w:r>
           </w:p>
         </w:tc>
       </w:tr>
@@ -9145,6 +9286,7 @@
               <w:bottom w:w="0" w:type="dxa"/>
               <w:right w:w="108" w:type="dxa"/>
             </w:tcMar>
+            <w:hideMark/>
           </w:tcPr>
           <w:p>
             <w:pPr>
@@ -9153,24 +9295,17 @@
                 <w:rFonts w:ascii="Times New Roman" w:eastAsia="Times New Roman" w:hAnsi="Times New Roman" w:cs="Times New Roman"/>
                 <w:sz w:val="26"/>
                 <w:szCs w:val="26"/>
-              </w:rPr>
-            </w:pPr>
-            <w:r>
-              <w:rPr>
-                <w:rFonts w:ascii="Times New Roman" w:eastAsia="Times New Roman" w:hAnsi="Times New Roman" w:cs="Times New Roman"/>
-                <w:sz w:val="26"/>
-                <w:szCs w:val="26"/>
-                <w:lang w:val="vi-VN"/>
-              </w:rPr>
-              <w:t xml:space="preserve">Xây dựng </w:t>
-            </w:r>
-            <w:r>
-              <w:rPr>
-                <w:rFonts w:ascii="Times New Roman" w:eastAsia="Times New Roman" w:hAnsi="Times New Roman" w:cs="Times New Roman"/>
-                <w:sz w:val="26"/>
-                <w:szCs w:val="26"/>
-              </w:rPr>
-              <w:t>5</w:t>
+                <w:lang w:val="vi-VN"/>
+              </w:rPr>
+            </w:pPr>
+            <w:r>
+              <w:rPr>
+                <w:rFonts w:ascii="Times New Roman" w:eastAsia="Times New Roman" w:hAnsi="Times New Roman" w:cs="Times New Roman"/>
+                <w:sz w:val="26"/>
+                <w:szCs w:val="26"/>
+                <w:lang w:val="vi-VN"/>
+              </w:rPr>
+              <w:t>Phiên bản cuối cùng</w:t>
             </w:r>
           </w:p>
           <w:p>
@@ -9183,6 +9318,15 @@
                 <w:lang w:val="vi-VN"/>
               </w:rPr>
             </w:pPr>
+            <w:r>
+              <w:rPr>
+                <w:rFonts w:ascii="Times New Roman" w:eastAsia="Times New Roman" w:hAnsi="Times New Roman" w:cs="Times New Roman"/>
+                <w:sz w:val="26"/>
+                <w:szCs w:val="26"/>
+                <w:lang w:val="vi-VN"/>
+              </w:rPr>
+              <w:t>(Phiên bản 1.0)</w:t>
+            </w:r>
           </w:p>
         </w:tc>
         <w:tc>
@@ -9200,6 +9344,7 @@
               <w:bottom w:w="0" w:type="dxa"/>
               <w:right w:w="108" w:type="dxa"/>
             </w:tcMar>
+            <w:hideMark/>
           </w:tcPr>
           <w:p>
             <w:pPr>
@@ -9210,6 +9355,14 @@
                 <w:szCs w:val="26"/>
               </w:rPr>
             </w:pPr>
+            <w:r>
+              <w:rPr>
+                <w:rFonts w:ascii="Times New Roman" w:eastAsia="Times New Roman" w:hAnsi="Times New Roman" w:cs="Times New Roman"/>
+                <w:sz w:val="26"/>
+                <w:szCs w:val="26"/>
+              </w:rPr>
+              <w:t> </w:t>
+            </w:r>
           </w:p>
         </w:tc>
         <w:tc>
@@ -9227,6 +9380,7 @@
               <w:bottom w:w="0" w:type="dxa"/>
               <w:right w:w="108" w:type="dxa"/>
             </w:tcMar>
+            <w:hideMark/>
           </w:tcPr>
           <w:p>
             <w:pPr>
@@ -9245,15 +9399,7 @@
                 <w:szCs w:val="26"/>
                 <w:lang w:val="vi-VN"/>
               </w:rPr>
-              <w:t xml:space="preserve">Hệ thống thử nghiệm cho tính năng </w:t>
-            </w:r>
-            <w:r>
-              <w:rPr>
-                <w:rFonts w:ascii="Times New Roman" w:eastAsia="Times New Roman" w:hAnsi="Times New Roman" w:cs="Times New Roman"/>
-                <w:sz w:val="26"/>
-                <w:szCs w:val="26"/>
-              </w:rPr>
-              <w:t>quản lý đặt cơm</w:t>
+              <w:t>Hệ thống thử nghiệm cho tất cả hệ thống</w:t>
             </w:r>
           </w:p>
         </w:tc>
@@ -9280,9 +9426,24 @@
                 <w:rFonts w:ascii="Times New Roman" w:eastAsia="Times New Roman" w:hAnsi="Times New Roman" w:cs="Times New Roman"/>
                 <w:sz w:val="26"/>
                 <w:szCs w:val="26"/>
-                <w:lang w:val="vi-VN"/>
-              </w:rPr>
-            </w:pPr>
+              </w:rPr>
+            </w:pPr>
+            <w:r>
+              <w:rPr>
+                <w:rFonts w:ascii="Times New Roman" w:eastAsia="Times New Roman" w:hAnsi="Times New Roman" w:cs="Times New Roman"/>
+                <w:sz w:val="26"/>
+                <w:szCs w:val="26"/>
+              </w:rPr>
+              <w:t>10</w:t>
+            </w:r>
+            <w:r>
+              <w:rPr>
+                <w:rFonts w:ascii="Times New Roman" w:eastAsia="Times New Roman" w:hAnsi="Times New Roman" w:cs="Times New Roman"/>
+                <w:sz w:val="26"/>
+                <w:szCs w:val="26"/>
+              </w:rPr>
+              <w:t>/3/2018</w:t>
+            </w:r>
           </w:p>
         </w:tc>
         <w:tc>
@@ -9311,388 +9472,22 @@
                 <w:lang w:val="vi-VN"/>
               </w:rPr>
             </w:pPr>
-          </w:p>
-        </w:tc>
-      </w:tr>
-      <w:tr>
-        <w:trPr>
-          <w:trHeight w:val="242"/>
-        </w:trPr>
-        <w:tc>
-          <w:tcPr>
-            <w:tcW w:w="1847" w:type="dxa"/>
-            <w:tcBorders>
-              <w:top w:val="nil"/>
-              <w:left w:val="single" w:sz="8" w:space="0" w:color="000000"/>
-              <w:bottom w:val="single" w:sz="8" w:space="0" w:color="000000"/>
-              <w:right w:val="nil"/>
-            </w:tcBorders>
-            <w:tcMar>
-              <w:top w:w="0" w:type="dxa"/>
-              <w:left w:w="108" w:type="dxa"/>
-              <w:bottom w:w="0" w:type="dxa"/>
-              <w:right w:w="108" w:type="dxa"/>
-            </w:tcMar>
-          </w:tcPr>
-          <w:p>
-            <w:pPr>
-              <w:spacing w:after="120" w:line="220" w:lineRule="atLeast"/>
-              <w:rPr>
-                <w:rFonts w:ascii="Times New Roman" w:eastAsia="Times New Roman" w:hAnsi="Times New Roman" w:cs="Times New Roman"/>
-                <w:sz w:val="26"/>
-                <w:szCs w:val="26"/>
-              </w:rPr>
-            </w:pPr>
-            <w:r>
-              <w:rPr>
-                <w:rFonts w:ascii="Times New Roman" w:eastAsia="Times New Roman" w:hAnsi="Times New Roman" w:cs="Times New Roman"/>
-                <w:sz w:val="26"/>
-                <w:szCs w:val="26"/>
-                <w:lang w:val="vi-VN"/>
-              </w:rPr>
-              <w:t xml:space="preserve">Xây dựng </w:t>
-            </w:r>
-            <w:r>
-              <w:rPr>
-                <w:rFonts w:ascii="Times New Roman" w:eastAsia="Times New Roman" w:hAnsi="Times New Roman" w:cs="Times New Roman"/>
-                <w:sz w:val="26"/>
-                <w:szCs w:val="26"/>
-              </w:rPr>
-              <w:t>6</w:t>
-            </w:r>
-          </w:p>
-          <w:p>
-            <w:pPr>
-              <w:spacing w:after="120" w:line="220" w:lineRule="atLeast"/>
-              <w:rPr>
-                <w:rFonts w:ascii="Times New Roman" w:eastAsia="Times New Roman" w:hAnsi="Times New Roman" w:cs="Times New Roman"/>
-                <w:sz w:val="26"/>
-                <w:szCs w:val="26"/>
-                <w:lang w:val="vi-VN"/>
-              </w:rPr>
-            </w:pPr>
-          </w:p>
-        </w:tc>
-        <w:tc>
-          <w:tcPr>
-            <w:tcW w:w="1955" w:type="dxa"/>
-            <w:tcBorders>
-              <w:top w:val="nil"/>
-              <w:left w:val="single" w:sz="8" w:space="0" w:color="000000"/>
-              <w:bottom w:val="single" w:sz="8" w:space="0" w:color="000000"/>
-              <w:right w:val="nil"/>
-            </w:tcBorders>
-            <w:tcMar>
-              <w:top w:w="0" w:type="dxa"/>
-              <w:left w:w="108" w:type="dxa"/>
-              <w:bottom w:w="0" w:type="dxa"/>
-              <w:right w:w="108" w:type="dxa"/>
-            </w:tcMar>
-          </w:tcPr>
-          <w:p>
-            <w:pPr>
-              <w:spacing w:after="120" w:line="220" w:lineRule="atLeast"/>
-              <w:rPr>
-                <w:rFonts w:ascii="Times New Roman" w:eastAsia="Times New Roman" w:hAnsi="Times New Roman" w:cs="Times New Roman"/>
-                <w:sz w:val="26"/>
-                <w:szCs w:val="26"/>
-              </w:rPr>
-            </w:pPr>
-          </w:p>
-        </w:tc>
-        <w:tc>
-          <w:tcPr>
-            <w:tcW w:w="2070" w:type="dxa"/>
-            <w:tcBorders>
-              <w:top w:val="nil"/>
-              <w:left w:val="single" w:sz="8" w:space="0" w:color="000000"/>
-              <w:bottom w:val="single" w:sz="8" w:space="0" w:color="000000"/>
-              <w:right w:val="nil"/>
-            </w:tcBorders>
-            <w:tcMar>
-              <w:top w:w="0" w:type="dxa"/>
-              <w:left w:w="108" w:type="dxa"/>
-              <w:bottom w:w="0" w:type="dxa"/>
-              <w:right w:w="108" w:type="dxa"/>
-            </w:tcMar>
-          </w:tcPr>
-          <w:p>
-            <w:pPr>
-              <w:spacing w:after="120" w:line="220" w:lineRule="atLeast"/>
-              <w:rPr>
-                <w:rFonts w:ascii="Times New Roman" w:eastAsia="Times New Roman" w:hAnsi="Times New Roman" w:cs="Times New Roman"/>
-                <w:sz w:val="26"/>
-                <w:szCs w:val="26"/>
-                <w:lang w:val="vi-VN"/>
-              </w:rPr>
-            </w:pPr>
-            <w:r>
-              <w:rPr>
-                <w:rFonts w:ascii="Times New Roman" w:eastAsia="Times New Roman" w:hAnsi="Times New Roman" w:cs="Times New Roman"/>
-                <w:sz w:val="26"/>
-                <w:szCs w:val="26"/>
-                <w:lang w:val="vi-VN"/>
-              </w:rPr>
-              <w:t xml:space="preserve">Hệ thống thử nghiệm cho tính năng </w:t>
-            </w:r>
-            <w:r>
-              <w:rPr>
-                <w:rFonts w:ascii="Times New Roman" w:eastAsia="Times New Roman" w:hAnsi="Times New Roman" w:cs="Times New Roman"/>
-                <w:sz w:val="26"/>
-                <w:szCs w:val="26"/>
-              </w:rPr>
-              <w:t>quản lý báo cáo thống kê</w:t>
-            </w:r>
-          </w:p>
-        </w:tc>
-        <w:tc>
-          <w:tcPr>
-            <w:tcW w:w="1688" w:type="dxa"/>
-            <w:tcBorders>
-              <w:top w:val="nil"/>
-              <w:left w:val="single" w:sz="8" w:space="0" w:color="000000"/>
-              <w:bottom w:val="single" w:sz="8" w:space="0" w:color="000000"/>
-              <w:right w:val="nil"/>
-            </w:tcBorders>
-            <w:tcMar>
-              <w:top w:w="0" w:type="dxa"/>
-              <w:left w:w="108" w:type="dxa"/>
-              <w:bottom w:w="0" w:type="dxa"/>
-              <w:right w:w="108" w:type="dxa"/>
-            </w:tcMar>
-          </w:tcPr>
-          <w:p>
-            <w:pPr>
-              <w:spacing w:after="120" w:line="220" w:lineRule="atLeast"/>
-              <w:rPr>
-                <w:rFonts w:ascii="Times New Roman" w:eastAsia="Times New Roman" w:hAnsi="Times New Roman" w:cs="Times New Roman"/>
-                <w:sz w:val="26"/>
-                <w:szCs w:val="26"/>
-                <w:lang w:val="vi-VN"/>
-              </w:rPr>
-            </w:pPr>
-          </w:p>
-        </w:tc>
-        <w:tc>
-          <w:tcPr>
-            <w:tcW w:w="1672" w:type="dxa"/>
-            <w:tcBorders>
-              <w:top w:val="nil"/>
-              <w:left w:val="single" w:sz="8" w:space="0" w:color="000000"/>
-              <w:bottom w:val="single" w:sz="8" w:space="0" w:color="000000"/>
-              <w:right w:val="single" w:sz="8" w:space="0" w:color="000000"/>
-            </w:tcBorders>
-            <w:tcMar>
-              <w:top w:w="0" w:type="dxa"/>
-              <w:left w:w="108" w:type="dxa"/>
-              <w:bottom w:w="0" w:type="dxa"/>
-              <w:right w:w="108" w:type="dxa"/>
-            </w:tcMar>
-          </w:tcPr>
-          <w:p>
-            <w:pPr>
-              <w:spacing w:after="120" w:line="220" w:lineRule="atLeast"/>
-              <w:rPr>
-                <w:rFonts w:ascii="Times New Roman" w:eastAsia="Times New Roman" w:hAnsi="Times New Roman" w:cs="Times New Roman"/>
-                <w:sz w:val="26"/>
-                <w:szCs w:val="26"/>
-                <w:lang w:val="vi-VN"/>
-              </w:rPr>
-            </w:pPr>
-          </w:p>
-        </w:tc>
-      </w:tr>
-      <w:tr>
-        <w:trPr>
-          <w:trHeight w:val="242"/>
-        </w:trPr>
-        <w:tc>
-          <w:tcPr>
-            <w:tcW w:w="1847" w:type="dxa"/>
-            <w:tcBorders>
-              <w:top w:val="nil"/>
-              <w:left w:val="single" w:sz="8" w:space="0" w:color="000000"/>
-              <w:bottom w:val="single" w:sz="8" w:space="0" w:color="000000"/>
-              <w:right w:val="nil"/>
-            </w:tcBorders>
-            <w:tcMar>
-              <w:top w:w="0" w:type="dxa"/>
-              <w:left w:w="108" w:type="dxa"/>
-              <w:bottom w:w="0" w:type="dxa"/>
-              <w:right w:w="108" w:type="dxa"/>
-            </w:tcMar>
-            <w:hideMark/>
-          </w:tcPr>
-          <w:p>
-            <w:pPr>
-              <w:spacing w:after="120" w:line="220" w:lineRule="atLeast"/>
-              <w:rPr>
-                <w:rFonts w:ascii="Times New Roman" w:eastAsia="Times New Roman" w:hAnsi="Times New Roman" w:cs="Times New Roman"/>
-                <w:sz w:val="26"/>
-                <w:szCs w:val="26"/>
-                <w:lang w:val="vi-VN"/>
-              </w:rPr>
-            </w:pPr>
-            <w:r>
-              <w:rPr>
-                <w:rFonts w:ascii="Times New Roman" w:eastAsia="Times New Roman" w:hAnsi="Times New Roman" w:cs="Times New Roman"/>
-                <w:sz w:val="26"/>
-                <w:szCs w:val="26"/>
-                <w:lang w:val="vi-VN"/>
-              </w:rPr>
-              <w:lastRenderedPageBreak/>
-              <w:t>Phiên bản cuối cùng</w:t>
-            </w:r>
-          </w:p>
-          <w:p>
-            <w:pPr>
-              <w:spacing w:after="120" w:line="220" w:lineRule="atLeast"/>
-              <w:rPr>
-                <w:rFonts w:ascii="Times New Roman" w:eastAsia="Times New Roman" w:hAnsi="Times New Roman" w:cs="Times New Roman"/>
-                <w:sz w:val="26"/>
-                <w:szCs w:val="26"/>
-                <w:lang w:val="vi-VN"/>
-              </w:rPr>
-            </w:pPr>
-            <w:r>
-              <w:rPr>
-                <w:rFonts w:ascii="Times New Roman" w:eastAsia="Times New Roman" w:hAnsi="Times New Roman" w:cs="Times New Roman"/>
-                <w:sz w:val="26"/>
-                <w:szCs w:val="26"/>
-                <w:lang w:val="vi-VN"/>
-              </w:rPr>
-              <w:t>(Phiên bản 1.0)</w:t>
-            </w:r>
-          </w:p>
-        </w:tc>
-        <w:tc>
-          <w:tcPr>
-            <w:tcW w:w="1955" w:type="dxa"/>
-            <w:tcBorders>
-              <w:top w:val="nil"/>
-              <w:left w:val="single" w:sz="8" w:space="0" w:color="000000"/>
-              <w:bottom w:val="single" w:sz="8" w:space="0" w:color="000000"/>
-              <w:right w:val="nil"/>
-            </w:tcBorders>
-            <w:tcMar>
-              <w:top w:w="0" w:type="dxa"/>
-              <w:left w:w="108" w:type="dxa"/>
-              <w:bottom w:w="0" w:type="dxa"/>
-              <w:right w:w="108" w:type="dxa"/>
-            </w:tcMar>
-            <w:hideMark/>
-          </w:tcPr>
-          <w:p>
-            <w:pPr>
-              <w:spacing w:after="120" w:line="220" w:lineRule="atLeast"/>
-              <w:rPr>
-                <w:rFonts w:ascii="Times New Roman" w:eastAsia="Times New Roman" w:hAnsi="Times New Roman" w:cs="Times New Roman"/>
-                <w:sz w:val="26"/>
-                <w:szCs w:val="26"/>
-              </w:rPr>
-            </w:pPr>
-            <w:r>
-              <w:rPr>
-                <w:rFonts w:ascii="Times New Roman" w:eastAsia="Times New Roman" w:hAnsi="Times New Roman" w:cs="Times New Roman"/>
-                <w:sz w:val="26"/>
-                <w:szCs w:val="26"/>
-              </w:rPr>
-              <w:t> </w:t>
-            </w:r>
-          </w:p>
-        </w:tc>
-        <w:tc>
-          <w:tcPr>
-            <w:tcW w:w="2070" w:type="dxa"/>
-            <w:tcBorders>
-              <w:top w:val="nil"/>
-              <w:left w:val="single" w:sz="8" w:space="0" w:color="000000"/>
-              <w:bottom w:val="single" w:sz="8" w:space="0" w:color="000000"/>
-              <w:right w:val="nil"/>
-            </w:tcBorders>
-            <w:tcMar>
-              <w:top w:w="0" w:type="dxa"/>
-              <w:left w:w="108" w:type="dxa"/>
-              <w:bottom w:w="0" w:type="dxa"/>
-              <w:right w:w="108" w:type="dxa"/>
-            </w:tcMar>
-            <w:hideMark/>
-          </w:tcPr>
-          <w:p>
-            <w:pPr>
-              <w:spacing w:after="120" w:line="220" w:lineRule="atLeast"/>
-              <w:rPr>
-                <w:rFonts w:ascii="Times New Roman" w:eastAsia="Times New Roman" w:hAnsi="Times New Roman" w:cs="Times New Roman"/>
-                <w:sz w:val="26"/>
-                <w:szCs w:val="26"/>
-                <w:lang w:val="vi-VN"/>
-              </w:rPr>
-            </w:pPr>
-            <w:r>
-              <w:rPr>
-                <w:rFonts w:ascii="Times New Roman" w:eastAsia="Times New Roman" w:hAnsi="Times New Roman" w:cs="Times New Roman"/>
-                <w:sz w:val="26"/>
-                <w:szCs w:val="26"/>
-                <w:lang w:val="vi-VN"/>
-              </w:rPr>
-              <w:t>Hệ thống thử nghiệm cho tất cả hệ thống</w:t>
-            </w:r>
-          </w:p>
-        </w:tc>
-        <w:tc>
-          <w:tcPr>
-            <w:tcW w:w="1688" w:type="dxa"/>
-            <w:tcBorders>
-              <w:top w:val="nil"/>
-              <w:left w:val="single" w:sz="8" w:space="0" w:color="000000"/>
-              <w:bottom w:val="single" w:sz="8" w:space="0" w:color="000000"/>
-              <w:right w:val="nil"/>
-            </w:tcBorders>
-            <w:tcMar>
-              <w:top w:w="0" w:type="dxa"/>
-              <w:left w:w="108" w:type="dxa"/>
-              <w:bottom w:w="0" w:type="dxa"/>
-              <w:right w:w="108" w:type="dxa"/>
-            </w:tcMar>
-          </w:tcPr>
-          <w:p>
-            <w:pPr>
-              <w:spacing w:after="120" w:line="220" w:lineRule="atLeast"/>
-              <w:rPr>
-                <w:rFonts w:ascii="Times New Roman" w:eastAsia="Times New Roman" w:hAnsi="Times New Roman" w:cs="Times New Roman"/>
-                <w:sz w:val="26"/>
-                <w:szCs w:val="26"/>
-                <w:lang w:val="vi-VN"/>
-              </w:rPr>
-            </w:pPr>
-          </w:p>
-        </w:tc>
-        <w:tc>
-          <w:tcPr>
-            <w:tcW w:w="1672" w:type="dxa"/>
-            <w:tcBorders>
-              <w:top w:val="nil"/>
-              <w:left w:val="single" w:sz="8" w:space="0" w:color="000000"/>
-              <w:bottom w:val="single" w:sz="8" w:space="0" w:color="000000"/>
-              <w:right w:val="single" w:sz="8" w:space="0" w:color="000000"/>
-            </w:tcBorders>
-            <w:tcMar>
-              <w:top w:w="0" w:type="dxa"/>
-              <w:left w:w="108" w:type="dxa"/>
-              <w:bottom w:w="0" w:type="dxa"/>
-              <w:right w:w="108" w:type="dxa"/>
-            </w:tcMar>
-          </w:tcPr>
-          <w:p>
-            <w:pPr>
-              <w:spacing w:after="120" w:line="220" w:lineRule="atLeast"/>
-              <w:rPr>
-                <w:rFonts w:ascii="Times New Roman" w:eastAsia="Times New Roman" w:hAnsi="Times New Roman" w:cs="Times New Roman"/>
-                <w:sz w:val="26"/>
-                <w:szCs w:val="26"/>
-                <w:lang w:val="vi-VN"/>
-              </w:rPr>
-            </w:pPr>
+            <w:r>
+              <w:rPr>
+                <w:rFonts w:ascii="Times New Roman" w:eastAsia="Times New Roman" w:hAnsi="Times New Roman" w:cs="Times New Roman"/>
+                <w:sz w:val="26"/>
+                <w:szCs w:val="26"/>
+              </w:rPr>
+              <w:t>11</w:t>
+            </w:r>
+            <w:r>
+              <w:rPr>
+                <w:rFonts w:ascii="Times New Roman" w:eastAsia="Times New Roman" w:hAnsi="Times New Roman" w:cs="Times New Roman"/>
+                <w:sz w:val="26"/>
+                <w:szCs w:val="26"/>
+              </w:rPr>
+              <w:t>/3/2018</w:t>
+            </w:r>
           </w:p>
         </w:tc>
       </w:tr>
@@ -9997,6 +9792,7 @@
           <w:sz w:val="26"/>
           <w:szCs w:val="26"/>
         </w:rPr>
+        <w:lastRenderedPageBreak/>
         <w:t>-          </w:t>
       </w:r>
       <w:r>
@@ -10632,7 +10428,6 @@
         <w:rPr>
           <w:lang w:val="vi-VN"/>
         </w:rPr>
-        <w:lastRenderedPageBreak/>
         <w:t>5.3 </w:t>
       </w:r>
       <w:bookmarkEnd w:id="46"/>
@@ -10653,6 +10448,7 @@
           <w:color w:val="000000"/>
           <w:sz w:val="26"/>
           <w:szCs w:val="26"/>
+          <w:lang w:val="vi-VN"/>
         </w:rPr>
       </w:pPr>
       <w:r>
@@ -10681,6 +10477,7 @@
           <w:color w:val="000000"/>
           <w:sz w:val="26"/>
           <w:szCs w:val="26"/>
+          <w:lang w:val="vi-VN"/>
         </w:rPr>
         <w:t>\</w:t>
       </w:r>
@@ -10832,6 +10629,7 @@
           <w:color w:val="000000"/>
           <w:sz w:val="26"/>
           <w:szCs w:val="26"/>
+          <w:lang w:val="vi-VN"/>
         </w:rPr>
       </w:pPr>
       <w:r>
@@ -10870,6 +10668,7 @@
           <w:color w:val="000000"/>
           <w:sz w:val="26"/>
           <w:szCs w:val="26"/>
+          <w:lang w:val="vi-VN"/>
         </w:rPr>
         <w:t>droid</w:t>
       </w:r>
@@ -10883,6 +10682,7 @@
           <w:color w:val="000000"/>
           <w:sz w:val="26"/>
           <w:szCs w:val="26"/>
+          <w:lang w:val="vi-VN"/>
         </w:rPr>
       </w:pPr>
       <w:r>
@@ -10968,6 +10768,7 @@
         <w:rPr>
           <w:lang w:val="vi-VN"/>
         </w:rPr>
+        <w:lastRenderedPageBreak/>
         <w:t>6.2 Năng suất và công cụ hỗ trợ</w:t>
       </w:r>
       <w:bookmarkEnd w:id="55"/>
@@ -11004,10 +10805,10 @@
         <w:tblLook w:val="04A0" w:firstRow="1" w:lastRow="0" w:firstColumn="1" w:lastColumn="0" w:noHBand="0" w:noVBand="1"/>
       </w:tblPr>
       <w:tblGrid>
-        <w:gridCol w:w="2244"/>
-        <w:gridCol w:w="3037"/>
-        <w:gridCol w:w="2348"/>
-        <w:gridCol w:w="1457"/>
+        <w:gridCol w:w="2239"/>
+        <w:gridCol w:w="3033"/>
+        <w:gridCol w:w="2358"/>
+        <w:gridCol w:w="1456"/>
       </w:tblGrid>
       <w:tr>
         <w:trPr>
@@ -11239,17 +11040,15 @@
                 <w:rFonts w:ascii="Times New Roman" w:eastAsia="Times New Roman" w:hAnsi="Times New Roman" w:cs="Times New Roman"/>
                 <w:sz w:val="26"/>
                 <w:szCs w:val="26"/>
-                <w:lang w:val="vi-VN"/>
-              </w:rPr>
-            </w:pPr>
-            <w:r>
-              <w:rPr>
-                <w:rFonts w:ascii="Times New Roman" w:eastAsia="Times New Roman" w:hAnsi="Times New Roman" w:cs="Times New Roman"/>
-                <w:sz w:val="26"/>
-                <w:szCs w:val="26"/>
-                <w:lang w:val="vi-VN"/>
-              </w:rPr>
-              <w:t>Nunit</w:t>
+              </w:rPr>
+            </w:pPr>
+            <w:r>
+              <w:rPr>
+                <w:rFonts w:ascii="Times New Roman" w:eastAsia="Times New Roman" w:hAnsi="Times New Roman" w:cs="Times New Roman"/>
+                <w:sz w:val="26"/>
+                <w:szCs w:val="26"/>
+              </w:rPr>
+              <w:t>Jest</w:t>
             </w:r>
           </w:p>
         </w:tc>
@@ -11285,7 +11084,7 @@
                 <w:sz w:val="26"/>
                 <w:szCs w:val="26"/>
               </w:rPr>
-              <w:t> </w:t>
+              <w:t>Facebook</w:t>
             </w:r>
           </w:p>
         </w:tc>
@@ -11321,7 +11120,7 @@
                 <w:sz w:val="26"/>
                 <w:szCs w:val="26"/>
               </w:rPr>
-              <w:t> </w:t>
+              <w:t>22.6</w:t>
             </w:r>
           </w:p>
         </w:tc>
@@ -11881,7 +11680,6 @@
                 <w:szCs w:val="26"/>
                 <w:lang w:val="vi-VN"/>
               </w:rPr>
-              <w:lastRenderedPageBreak/>
               <w:t>Hoạt động</w:t>
             </w:r>
           </w:p>
@@ -12002,24 +11800,24 @@
                 <w:sz w:val="26"/>
                 <w:szCs w:val="26"/>
               </w:rPr>
-              <w:t>P</w:t>
-            </w:r>
-            <w:r>
-              <w:rPr>
-                <w:rFonts w:ascii="Times New Roman" w:eastAsia="Times New Roman" w:hAnsi="Times New Roman" w:cs="Times New Roman"/>
-                <w:sz w:val="26"/>
-                <w:szCs w:val="26"/>
-                <w:lang w:val="vi-VN"/>
-              </w:rPr>
-              <w:t xml:space="preserve">M, </w:t>
-            </w:r>
-            <w:r>
-              <w:rPr>
-                <w:rFonts w:ascii="Times New Roman" w:eastAsia="Times New Roman" w:hAnsi="Times New Roman" w:cs="Times New Roman"/>
-                <w:sz w:val="26"/>
-                <w:szCs w:val="26"/>
-              </w:rPr>
-              <w:t>Test Lead</w:t>
+              <w:t>Dũng</w:t>
+            </w:r>
+            <w:r>
+              <w:rPr>
+                <w:rFonts w:ascii="Times New Roman" w:eastAsia="Times New Roman" w:hAnsi="Times New Roman" w:cs="Times New Roman"/>
+                <w:sz w:val="26"/>
+                <w:szCs w:val="26"/>
+                <w:lang w:val="vi-VN"/>
+              </w:rPr>
+              <w:t xml:space="preserve">, </w:t>
+            </w:r>
+            <w:r>
+              <w:rPr>
+                <w:rFonts w:ascii="Times New Roman" w:eastAsia="Times New Roman" w:hAnsi="Times New Roman" w:cs="Times New Roman"/>
+                <w:sz w:val="26"/>
+                <w:szCs w:val="26"/>
+              </w:rPr>
+              <w:t>Đạt</w:t>
             </w:r>
           </w:p>
         </w:tc>
@@ -12095,10 +11893,11 @@
             <w:r>
               <w:rPr>
                 <w:rFonts w:ascii="Times New Roman" w:eastAsia="Times New Roman" w:hAnsi="Times New Roman" w:cs="Times New Roman"/>
-                <w:sz w:val="26"/>
-                <w:szCs w:val="26"/>
-              </w:rPr>
-              <w:t>Test Lead</w:t>
+                <w:color w:val="000080"/>
+                <w:sz w:val="26"/>
+                <w:szCs w:val="26"/>
+              </w:rPr>
+              <w:t>Đạt</w:t>
             </w:r>
           </w:p>
         </w:tc>
@@ -12177,24 +11976,24 @@
                 <w:sz w:val="26"/>
                 <w:szCs w:val="26"/>
               </w:rPr>
-              <w:t>P</w:t>
-            </w:r>
-            <w:r>
-              <w:rPr>
-                <w:rFonts w:ascii="Times New Roman" w:eastAsia="Times New Roman" w:hAnsi="Times New Roman" w:cs="Times New Roman"/>
-                <w:sz w:val="26"/>
-                <w:szCs w:val="26"/>
-                <w:lang w:val="vi-VN"/>
-              </w:rPr>
-              <w:t xml:space="preserve">M, </w:t>
-            </w:r>
-            <w:r>
-              <w:rPr>
-                <w:rFonts w:ascii="Times New Roman" w:eastAsia="Times New Roman" w:hAnsi="Times New Roman" w:cs="Times New Roman"/>
-                <w:sz w:val="26"/>
-                <w:szCs w:val="26"/>
-              </w:rPr>
-              <w:t>Test Lead</w:t>
+              <w:t>Dũng</w:t>
+            </w:r>
+            <w:r>
+              <w:rPr>
+                <w:rFonts w:ascii="Times New Roman" w:eastAsia="Times New Roman" w:hAnsi="Times New Roman" w:cs="Times New Roman"/>
+                <w:sz w:val="26"/>
+                <w:szCs w:val="26"/>
+                <w:lang w:val="vi-VN"/>
+              </w:rPr>
+              <w:t xml:space="preserve">, </w:t>
+            </w:r>
+            <w:r>
+              <w:rPr>
+                <w:rFonts w:ascii="Times New Roman" w:eastAsia="Times New Roman" w:hAnsi="Times New Roman" w:cs="Times New Roman"/>
+                <w:sz w:val="26"/>
+                <w:szCs w:val="26"/>
+              </w:rPr>
+              <w:t>Đạt</w:t>
             </w:r>
           </w:p>
         </w:tc>
@@ -12273,24 +12072,24 @@
                 <w:sz w:val="26"/>
                 <w:szCs w:val="26"/>
               </w:rPr>
-              <w:t>P</w:t>
-            </w:r>
-            <w:r>
-              <w:rPr>
-                <w:rFonts w:ascii="Times New Roman" w:eastAsia="Times New Roman" w:hAnsi="Times New Roman" w:cs="Times New Roman"/>
-                <w:sz w:val="26"/>
-                <w:szCs w:val="26"/>
-                <w:lang w:val="vi-VN"/>
-              </w:rPr>
-              <w:t xml:space="preserve">M, </w:t>
-            </w:r>
-            <w:r>
-              <w:rPr>
-                <w:rFonts w:ascii="Times New Roman" w:eastAsia="Times New Roman" w:hAnsi="Times New Roman" w:cs="Times New Roman"/>
-                <w:sz w:val="26"/>
-                <w:szCs w:val="26"/>
-              </w:rPr>
-              <w:t>Test Lead</w:t>
+              <w:t>Dũng</w:t>
+            </w:r>
+            <w:r>
+              <w:rPr>
+                <w:rFonts w:ascii="Times New Roman" w:eastAsia="Times New Roman" w:hAnsi="Times New Roman" w:cs="Times New Roman"/>
+                <w:sz w:val="26"/>
+                <w:szCs w:val="26"/>
+                <w:lang w:val="vi-VN"/>
+              </w:rPr>
+              <w:t xml:space="preserve">, </w:t>
+            </w:r>
+            <w:r>
+              <w:rPr>
+                <w:rFonts w:ascii="Times New Roman" w:eastAsia="Times New Roman" w:hAnsi="Times New Roman" w:cs="Times New Roman"/>
+                <w:sz w:val="26"/>
+                <w:szCs w:val="26"/>
+              </w:rPr>
+              <w:t>Đạt</w:t>
             </w:r>
           </w:p>
         </w:tc>
@@ -12369,24 +12168,24 @@
                 <w:sz w:val="26"/>
                 <w:szCs w:val="26"/>
               </w:rPr>
-              <w:t>P</w:t>
-            </w:r>
-            <w:r>
-              <w:rPr>
-                <w:rFonts w:ascii="Times New Roman" w:eastAsia="Times New Roman" w:hAnsi="Times New Roman" w:cs="Times New Roman"/>
-                <w:sz w:val="26"/>
-                <w:szCs w:val="26"/>
-                <w:lang w:val="vi-VN"/>
-              </w:rPr>
-              <w:t xml:space="preserve">M, </w:t>
-            </w:r>
-            <w:r>
-              <w:rPr>
-                <w:rFonts w:ascii="Times New Roman" w:eastAsia="Times New Roman" w:hAnsi="Times New Roman" w:cs="Times New Roman"/>
-                <w:sz w:val="26"/>
-                <w:szCs w:val="26"/>
-              </w:rPr>
-              <w:t>Test Lead</w:t>
+              <w:t>Dũng</w:t>
+            </w:r>
+            <w:r>
+              <w:rPr>
+                <w:rFonts w:ascii="Times New Roman" w:eastAsia="Times New Roman" w:hAnsi="Times New Roman" w:cs="Times New Roman"/>
+                <w:sz w:val="26"/>
+                <w:szCs w:val="26"/>
+                <w:lang w:val="vi-VN"/>
+              </w:rPr>
+              <w:t xml:space="preserve">, </w:t>
+            </w:r>
+            <w:r>
+              <w:rPr>
+                <w:rFonts w:ascii="Times New Roman" w:eastAsia="Times New Roman" w:hAnsi="Times New Roman" w:cs="Times New Roman"/>
+                <w:sz w:val="26"/>
+                <w:szCs w:val="26"/>
+              </w:rPr>
+              <w:t>Đạt</w:t>
             </w:r>
           </w:p>
         </w:tc>
@@ -12465,7 +12264,7 @@
                 <w:sz w:val="26"/>
                 <w:szCs w:val="26"/>
               </w:rPr>
-              <w:t>Tester</w:t>
+              <w:t>Ngân</w:t>
             </w:r>
           </w:p>
         </w:tc>
@@ -12544,7 +12343,7 @@
                 <w:sz w:val="26"/>
                 <w:szCs w:val="26"/>
               </w:rPr>
-              <w:t>Tester</w:t>
+              <w:t>Ngân</w:t>
             </w:r>
           </w:p>
         </w:tc>
@@ -12604,6 +12403,7 @@
           <w:sz w:val="26"/>
           <w:szCs w:val="26"/>
         </w:rPr>
+        <w:lastRenderedPageBreak/>
         <w:t> </w:t>
       </w:r>
     </w:p>
@@ -14485,7 +14285,7 @@
 </file>
 
 <file path=customXml/itemProps1.xml><?xml version="1.0" encoding="utf-8"?>
-<ds:datastoreItem xmlns:ds="http://schemas.openxmlformats.org/officeDocument/2006/customXml" ds:itemID="{BFB61874-C624-43CF-9427-810A3F7F03C2}">
+<ds:datastoreItem xmlns:ds="http://schemas.openxmlformats.org/officeDocument/2006/customXml" ds:itemID="{0E2DF288-B3B3-425B-83C7-036DFEF83F6F}">
   <ds:schemaRefs>
     <ds:schemaRef ds:uri="http://schemas.openxmlformats.org/officeDocument/2006/bibliography"/>
   </ds:schemaRefs>
